--- a/document/dogovor.docx
+++ b/document/dogovor.docx
@@ -7,11 +7,13 @@
         <w:spacing w:after="50"/>
         <w:jc w:val="center"/>
         <w:rPr>
-          <w:lang w:val="ru-RU"/>
-        </w:rPr>
-      </w:pPr>
-      <w:r>
-        <w:rPr>
+          <w:rFonts w:ascii="Times New Roman" w:hAnsi="Times New Roman" w:cs="Times New Roman"/>
+          <w:lang w:val="ru-RU"/>
+        </w:rPr>
+      </w:pPr>
+      <w:r>
+        <w:rPr>
+          <w:rFonts w:ascii="Times New Roman" w:hAnsi="Times New Roman" w:cs="Times New Roman"/>
           <w:color w:val="333333"/>
           <w:sz w:val="40"/>
           <w:szCs w:val="40"/>
@@ -25,11 +27,13 @@
         <w:spacing w:after="0" w:line="360" w:lineRule="auto"/>
         <w:jc w:val="center"/>
         <w:rPr>
-          <w:lang w:val="ru-RU"/>
-        </w:rPr>
-      </w:pPr>
-      <w:r>
-        <w:rPr>
+          <w:rFonts w:ascii="Times New Roman" w:hAnsi="Times New Roman" w:cs="Times New Roman"/>
+          <w:lang w:val="ru-RU"/>
+        </w:rPr>
+      </w:pPr>
+      <w:r>
+        <w:rPr>
+          <w:rFonts w:ascii="Times New Roman" w:hAnsi="Times New Roman" w:cs="Times New Roman"/>
           <w:b/>
           <w:bCs/>
           <w:color w:val="333333"/>
@@ -39,24 +43,25 @@
         </w:rPr>
         <w:t>на поиск и подбор персонала</w:t>
       </w:r>
-      <w:bookmarkStart w:id="0" w:name="_GoBack"/>
-      <w:bookmarkEnd w:id="0"/>
-    </w:p>
-    <w:p>
-      <w:pPr>
-        <w:rPr>
-          <w:lang w:val="ru-RU"/>
-        </w:rPr>
-      </w:pPr>
-    </w:p>
-    <w:p>
-      <w:pPr>
-        <w:rPr>
-          <w:lang w:val="ru-RU"/>
-        </w:rPr>
-      </w:pPr>
-      <w:r>
-        <w:rPr>
+    </w:p>
+    <w:p>
+      <w:pPr>
+        <w:rPr>
+          <w:rFonts w:ascii="Times New Roman" w:hAnsi="Times New Roman" w:cs="Times New Roman"/>
+          <w:lang w:val="ru-RU"/>
+        </w:rPr>
+      </w:pPr>
+    </w:p>
+    <w:p>
+      <w:pPr>
+        <w:rPr>
+          <w:rFonts w:ascii="Times New Roman" w:hAnsi="Times New Roman" w:cs="Times New Roman"/>
+          <w:lang w:val="ru-RU"/>
+        </w:rPr>
+      </w:pPr>
+      <w:r>
+        <w:rPr>
+          <w:rFonts w:ascii="Times New Roman" w:hAnsi="Times New Roman" w:cs="Times New Roman"/>
           <w:color w:val="333333"/>
           <w:lang w:val="ru-RU"/>
         </w:rPr>
@@ -82,8 +87,8 @@
         <w:tblLook w:val="04A0" w:firstRow="1" w:lastRow="0" w:firstColumn="1" w:lastColumn="0" w:noHBand="0" w:noVBand="1"/>
       </w:tblPr>
       <w:tblGrid>
-        <w:gridCol w:w="4554"/>
-        <w:gridCol w:w="4461"/>
+        <w:gridCol w:w="4548"/>
+        <w:gridCol w:w="4467"/>
       </w:tblGrid>
       <w:tr>
         <w:tc>
@@ -99,9 +104,13 @@
           <w:p>
             <w:pPr>
               <w:spacing w:after="0" w:line="360" w:lineRule="auto"/>
+              <w:rPr>
+                <w:rFonts w:ascii="Times New Roman" w:hAnsi="Times New Roman" w:cs="Times New Roman"/>
+              </w:rPr>
             </w:pPr>
             <w:r>
               <w:rPr>
+                <w:rFonts w:ascii="Times New Roman" w:hAnsi="Times New Roman" w:cs="Times New Roman"/>
                 <w:color w:val="999999"/>
                 <w:sz w:val="16"/>
                 <w:szCs w:val="16"/>
@@ -124,9 +133,13 @@
             <w:pPr>
               <w:spacing w:after="0" w:line="360" w:lineRule="auto"/>
               <w:jc w:val="right"/>
+              <w:rPr>
+                <w:rFonts w:ascii="Times New Roman" w:hAnsi="Times New Roman" w:cs="Times New Roman"/>
+              </w:rPr>
             </w:pPr>
             <w:r>
               <w:rPr>
+                <w:rFonts w:ascii="Times New Roman" w:hAnsi="Times New Roman" w:cs="Times New Roman"/>
                 <w:color w:val="999999"/>
                 <w:sz w:val="16"/>
                 <w:szCs w:val="16"/>
@@ -135,6 +148,7 @@
             </w:r>
             <w:r>
               <w:rPr>
+                <w:rFonts w:ascii="Times New Roman" w:hAnsi="Times New Roman" w:cs="Times New Roman"/>
                 <w:color w:val="999999"/>
                 <w:sz w:val="16"/>
                 <w:szCs w:val="16"/>
@@ -144,6 +158,7 @@
             </w:r>
             <w:r>
               <w:rPr>
+                <w:rFonts w:ascii="Times New Roman" w:hAnsi="Times New Roman" w:cs="Times New Roman"/>
                 <w:color w:val="999999"/>
                 <w:sz w:val="16"/>
                 <w:szCs w:val="16"/>
@@ -152,6 +167,7 @@
             </w:r>
             <w:r>
               <w:rPr>
+                <w:rFonts w:ascii="Times New Roman" w:hAnsi="Times New Roman" w:cs="Times New Roman"/>
                 <w:color w:val="999999"/>
                 <w:sz w:val="16"/>
                 <w:szCs w:val="16"/>
@@ -162,32 +178,47 @@
         </w:tc>
       </w:tr>
     </w:tbl>
-    <w:p/>
-    <w:p/>
-    <w:p/>
-    <w:p>
-      <w:pPr>
-        <w:rPr>
-          <w:lang w:val="ru-RU"/>
-        </w:rPr>
-      </w:pPr>
-      <w:r>
-        <w:rPr>
-          <w:color w:val="333333"/>
-          <w:lang w:val="ru-RU"/>
-        </w:rPr>
-        <w:t>«</w:t>
-      </w:r>
-      <w:r>
-        <w:rPr>
-          <w:color w:val="333333"/>
-          <w:lang w:val="ru-RU"/>
-        </w:rPr>
-        <w:t xml:space="preserve">Кадровое </w:t>
+    <w:p>
+      <w:pPr>
+        <w:rPr>
+          <w:rFonts w:ascii="Times New Roman" w:hAnsi="Times New Roman" w:cs="Times New Roman"/>
+        </w:rPr>
+      </w:pPr>
+    </w:p>
+    <w:p>
+      <w:pPr>
+        <w:rPr>
+          <w:rFonts w:ascii="Times New Roman" w:hAnsi="Times New Roman" w:cs="Times New Roman"/>
+        </w:rPr>
+      </w:pPr>
+    </w:p>
+    <w:p>
+      <w:pPr>
+        <w:rPr>
+          <w:rFonts w:ascii="Times New Roman" w:hAnsi="Times New Roman" w:cs="Times New Roman"/>
+        </w:rPr>
+      </w:pPr>
+    </w:p>
+    <w:p>
+      <w:pPr>
+        <w:spacing w:line="360" w:lineRule="auto"/>
+        <w:rPr>
+          <w:rFonts w:ascii="Times New Roman" w:hAnsi="Times New Roman" w:cs="Times New Roman"/>
+          <w:lang w:val="ru-RU"/>
+        </w:rPr>
+      </w:pPr>
+      <w:r>
+        <w:rPr>
+          <w:rFonts w:ascii="Times New Roman" w:hAnsi="Times New Roman" w:cs="Times New Roman"/>
+          <w:color w:val="333333"/>
+          <w:lang w:val="ru-RU"/>
+        </w:rPr>
+        <w:t xml:space="preserve">«Кадровое </w:t>
       </w:r>
       <w:proofErr w:type="spellStart"/>
       <w:r>
         <w:rPr>
+          <w:rFonts w:ascii="Times New Roman" w:hAnsi="Times New Roman" w:cs="Times New Roman"/>
           <w:color w:val="333333"/>
           <w:lang w:val="ru-RU"/>
         </w:rPr>
@@ -196,6 +227,7 @@
       <w:proofErr w:type="spellEnd"/>
       <w:r>
         <w:rPr>
+          <w:rFonts w:ascii="Times New Roman" w:hAnsi="Times New Roman" w:cs="Times New Roman"/>
           <w:color w:val="333333"/>
           <w:lang w:val="ru-RU"/>
         </w:rPr>
@@ -203,6 +235,7 @@
       </w:r>
       <w:r>
         <w:rPr>
+          <w:rFonts w:ascii="Times New Roman" w:hAnsi="Times New Roman" w:cs="Times New Roman"/>
           <w:color w:val="333333"/>
           <w:lang w:val="ru-RU"/>
         </w:rPr>
@@ -210,6 +243,7 @@
       </w:r>
       <w:r>
         <w:rPr>
+          <w:rFonts w:ascii="Times New Roman" w:hAnsi="Times New Roman" w:cs="Times New Roman"/>
           <w:b/>
           <w:bCs/>
           <w:color w:val="333333"/>
@@ -219,6 +253,7 @@
       </w:r>
       <w:r>
         <w:rPr>
+          <w:rFonts w:ascii="Times New Roman" w:hAnsi="Times New Roman" w:cs="Times New Roman"/>
           <w:color w:val="333333"/>
           <w:lang w:val="ru-RU"/>
         </w:rPr>
@@ -226,6 +261,7 @@
       </w:r>
       <w:r>
         <w:rPr>
+          <w:rFonts w:ascii="Times New Roman" w:hAnsi="Times New Roman" w:cs="Times New Roman"/>
           <w:color w:val="333333"/>
           <w:lang w:val="ru-RU"/>
         </w:rPr>
@@ -233,6 +269,15 @@
       </w:r>
       <w:r>
         <w:rPr>
+          <w:rFonts w:ascii="Times New Roman" w:hAnsi="Times New Roman" w:cs="Times New Roman"/>
+          <w:color w:val="333333"/>
+          <w:lang w:val="ru-RU"/>
+        </w:rPr>
+        <w:t>«</w:t>
+      </w:r>
+      <w:r>
+        <w:rPr>
+          <w:rFonts w:ascii="Times New Roman" w:hAnsi="Times New Roman" w:cs="Times New Roman"/>
           <w:color w:val="333333"/>
           <w:lang w:val="ru-RU"/>
         </w:rPr>
@@ -240,12 +285,14 @@
       </w:r>
       <w:r>
         <w:rPr>
+          <w:rFonts w:ascii="Times New Roman" w:hAnsi="Times New Roman" w:cs="Times New Roman"/>
           <w:color w:val="333333"/>
         </w:rPr>
         <w:t>company</w:t>
       </w:r>
       <w:r>
         <w:rPr>
+          <w:rFonts w:ascii="Times New Roman" w:hAnsi="Times New Roman" w:cs="Times New Roman"/>
           <w:color w:val="333333"/>
           <w:lang w:val="ru-RU"/>
         </w:rPr>
@@ -253,6 +300,15 @@
       </w:r>
       <w:r>
         <w:rPr>
+          <w:rFonts w:ascii="Times New Roman" w:hAnsi="Times New Roman" w:cs="Times New Roman"/>
+          <w:color w:val="333333"/>
+          <w:lang w:val="ru-RU"/>
+        </w:rPr>
+        <w:t>»</w:t>
+      </w:r>
+      <w:r>
+        <w:rPr>
+          <w:rFonts w:ascii="Times New Roman" w:hAnsi="Times New Roman" w:cs="Times New Roman"/>
           <w:color w:val="333333"/>
           <w:lang w:val="ru-RU"/>
         </w:rPr>
@@ -260,6 +316,7 @@
       </w:r>
       <w:r>
         <w:rPr>
+          <w:rFonts w:ascii="Times New Roman" w:hAnsi="Times New Roman" w:cs="Times New Roman"/>
           <w:b/>
           <w:bCs/>
           <w:color w:val="333333"/>
@@ -269,6 +326,7 @@
       </w:r>
       <w:r>
         <w:rPr>
+          <w:rFonts w:ascii="Times New Roman" w:hAnsi="Times New Roman" w:cs="Times New Roman"/>
           <w:color w:val="333333"/>
           <w:lang w:val="ru-RU"/>
         </w:rPr>
@@ -276,6 +334,7 @@
       </w:r>
       <w:r>
         <w:rPr>
+          <w:rFonts w:ascii="Times New Roman" w:hAnsi="Times New Roman" w:cs="Times New Roman"/>
           <w:b/>
           <w:bCs/>
           <w:color w:val="333333"/>
@@ -285,6 +344,7 @@
       </w:r>
       <w:r>
         <w:rPr>
+          <w:rFonts w:ascii="Times New Roman" w:hAnsi="Times New Roman" w:cs="Times New Roman"/>
           <w:color w:val="333333"/>
           <w:lang w:val="ru-RU"/>
         </w:rPr>
@@ -296,11 +356,13 @@
         <w:spacing w:before="500" w:after="150"/>
         <w:jc w:val="center"/>
         <w:rPr>
-          <w:lang w:val="ru-RU"/>
-        </w:rPr>
-      </w:pPr>
-      <w:r>
-        <w:rPr>
+          <w:rFonts w:ascii="Times New Roman" w:hAnsi="Times New Roman" w:cs="Times New Roman"/>
+          <w:lang w:val="ru-RU"/>
+        </w:rPr>
+      </w:pPr>
+      <w:r>
+        <w:rPr>
+          <w:rFonts w:ascii="Times New Roman" w:hAnsi="Times New Roman" w:cs="Times New Roman"/>
           <w:b/>
           <w:bCs/>
           <w:color w:val="333333"/>
@@ -314,12 +376,15 @@
     <w:p>
       <w:pPr>
         <w:spacing w:after="150" w:line="360" w:lineRule="auto"/>
-        <w:rPr>
-          <w:lang w:val="ru-RU"/>
-        </w:rPr>
-      </w:pPr>
-      <w:r>
-        <w:rPr>
+        <w:jc w:val="both"/>
+        <w:rPr>
+          <w:rFonts w:ascii="Times New Roman" w:hAnsi="Times New Roman" w:cs="Times New Roman"/>
+          <w:lang w:val="ru-RU"/>
+        </w:rPr>
+      </w:pPr>
+      <w:r>
+        <w:rPr>
+          <w:rFonts w:ascii="Times New Roman" w:hAnsi="Times New Roman" w:cs="Times New Roman"/>
           <w:color w:val="333333"/>
           <w:lang w:val="ru-RU"/>
         </w:rPr>
@@ -329,16 +394,29 @@
     <w:p>
       <w:pPr>
         <w:spacing w:after="150" w:line="360" w:lineRule="auto"/>
-        <w:rPr>
-          <w:lang w:val="ru-RU"/>
-        </w:rPr>
-      </w:pPr>
-      <w:r>
-        <w:rPr>
-          <w:color w:val="333333"/>
-          <w:lang w:val="ru-RU"/>
-        </w:rPr>
-        <w:t>1.2. Исполнитель оказывает услуги по исследованию рынка труда с целью предоставления Заказчику информации о работающих на нем специалистах, соответствующих требованиям, предъявляемым Заказчиком к кандидатам на замещение конкретной вакантной должности, а также услуги по содействию в заполнении вакансии у Заказчика кандидатами, отобранными в соответствии с требованиями, предъявляемыми Заказчиком к кандидатам на замещение конкретной вакантной должности.</w:t>
+        <w:jc w:val="both"/>
+        <w:rPr>
+          <w:rFonts w:ascii="Times New Roman" w:hAnsi="Times New Roman" w:cs="Times New Roman"/>
+          <w:lang w:val="ru-RU"/>
+        </w:rPr>
+      </w:pPr>
+      <w:r>
+        <w:rPr>
+          <w:rFonts w:ascii="Times New Roman" w:hAnsi="Times New Roman" w:cs="Times New Roman"/>
+          <w:color w:val="333333"/>
+          <w:lang w:val="ru-RU"/>
+        </w:rPr>
+        <w:t>1.2. Исполнитель оказывает услуги по исследованию рынка труда с целью предо</w:t>
+      </w:r>
+      <w:bookmarkStart w:id="0" w:name="_GoBack"/>
+      <w:bookmarkEnd w:id="0"/>
+      <w:r>
+        <w:rPr>
+          <w:rFonts w:ascii="Times New Roman" w:hAnsi="Times New Roman" w:cs="Times New Roman"/>
+          <w:color w:val="333333"/>
+          <w:lang w:val="ru-RU"/>
+        </w:rPr>
+        <w:t>ставления Заказчику информации о работающих на нем специалистах, соответствующих требованиям, предъявляемым Заказчиком к кандидатам на замещение конкретной вакантной должности, а также услуги по содействию в заполнении вакансии у Заказчика кандидатами, отобранными в соответствии с требованиями, предъявляемыми Заказчиком к кандидатам на замещение конкретной вакантной должности.</w:t>
       </w:r>
     </w:p>
     <w:p>
@@ -346,11 +424,13 @@
         <w:spacing w:before="500" w:after="150"/>
         <w:jc w:val="center"/>
         <w:rPr>
-          <w:lang w:val="ru-RU"/>
-        </w:rPr>
-      </w:pPr>
-      <w:r>
-        <w:rPr>
+          <w:rFonts w:ascii="Times New Roman" w:hAnsi="Times New Roman" w:cs="Times New Roman"/>
+          <w:lang w:val="ru-RU"/>
+        </w:rPr>
+      </w:pPr>
+      <w:r>
+        <w:rPr>
+          <w:rFonts w:ascii="Times New Roman" w:hAnsi="Times New Roman" w:cs="Times New Roman"/>
           <w:b/>
           <w:bCs/>
           <w:color w:val="333333"/>
@@ -364,12 +444,15 @@
     <w:p>
       <w:pPr>
         <w:spacing w:after="150" w:line="360" w:lineRule="auto"/>
-        <w:rPr>
-          <w:lang w:val="ru-RU"/>
-        </w:rPr>
-      </w:pPr>
-      <w:r>
-        <w:rPr>
+        <w:jc w:val="both"/>
+        <w:rPr>
+          <w:rFonts w:ascii="Times New Roman" w:hAnsi="Times New Roman" w:cs="Times New Roman"/>
+          <w:lang w:val="ru-RU"/>
+        </w:rPr>
+      </w:pPr>
+      <w:r>
+        <w:rPr>
+          <w:rFonts w:ascii="Times New Roman" w:hAnsi="Times New Roman" w:cs="Times New Roman"/>
           <w:color w:val="333333"/>
           <w:lang w:val="ru-RU"/>
         </w:rPr>
@@ -379,12 +462,15 @@
     <w:p>
       <w:pPr>
         <w:spacing w:after="150" w:line="360" w:lineRule="auto"/>
-        <w:rPr>
-          <w:lang w:val="ru-RU"/>
-        </w:rPr>
-      </w:pPr>
-      <w:r>
-        <w:rPr>
+        <w:jc w:val="both"/>
+        <w:rPr>
+          <w:rFonts w:ascii="Times New Roman" w:hAnsi="Times New Roman" w:cs="Times New Roman"/>
+          <w:lang w:val="ru-RU"/>
+        </w:rPr>
+      </w:pPr>
+      <w:r>
+        <w:rPr>
+          <w:rFonts w:ascii="Times New Roman" w:hAnsi="Times New Roman" w:cs="Times New Roman"/>
           <w:color w:val="333333"/>
           <w:lang w:val="ru-RU"/>
         </w:rPr>
@@ -394,12 +480,15 @@
     <w:p>
       <w:pPr>
         <w:spacing w:after="150" w:line="360" w:lineRule="auto"/>
-        <w:rPr>
-          <w:lang w:val="ru-RU"/>
-        </w:rPr>
-      </w:pPr>
-      <w:r>
-        <w:rPr>
+        <w:jc w:val="both"/>
+        <w:rPr>
+          <w:rFonts w:ascii="Times New Roman" w:hAnsi="Times New Roman" w:cs="Times New Roman"/>
+          <w:lang w:val="ru-RU"/>
+        </w:rPr>
+      </w:pPr>
+      <w:r>
+        <w:rPr>
+          <w:rFonts w:ascii="Times New Roman" w:hAnsi="Times New Roman" w:cs="Times New Roman"/>
           <w:color w:val="333333"/>
           <w:lang w:val="ru-RU"/>
         </w:rPr>
@@ -409,12 +498,15 @@
     <w:p>
       <w:pPr>
         <w:spacing w:after="150" w:line="360" w:lineRule="auto"/>
-        <w:rPr>
-          <w:lang w:val="ru-RU"/>
-        </w:rPr>
-      </w:pPr>
-      <w:r>
-        <w:rPr>
+        <w:jc w:val="both"/>
+        <w:rPr>
+          <w:rFonts w:ascii="Times New Roman" w:hAnsi="Times New Roman" w:cs="Times New Roman"/>
+          <w:lang w:val="ru-RU"/>
+        </w:rPr>
+      </w:pPr>
+      <w:r>
+        <w:rPr>
+          <w:rFonts w:ascii="Times New Roman" w:hAnsi="Times New Roman" w:cs="Times New Roman"/>
           <w:color w:val="333333"/>
           <w:lang w:val="ru-RU"/>
         </w:rPr>
@@ -424,50 +516,52 @@
     <w:p>
       <w:pPr>
         <w:spacing w:after="150" w:line="360" w:lineRule="auto"/>
-        <w:rPr>
-          <w:lang w:val="ru-RU"/>
-        </w:rPr>
-      </w:pPr>
-      <w:r>
-        <w:rPr>
-          <w:color w:val="333333"/>
-          <w:lang w:val="ru-RU"/>
-        </w:rPr>
-        <w:t xml:space="preserve">2.1.4. Срок предоставления информации о кандидатах на замещение вакантных должностей Заказчика определяется в анкете-заявке на подбор специалиста на конкретную вакантную </w:t>
-      </w:r>
-      <w:r>
-        <w:rPr>
+        <w:jc w:val="both"/>
+        <w:rPr>
+          <w:rFonts w:ascii="Times New Roman" w:hAnsi="Times New Roman" w:cs="Times New Roman"/>
+          <w:lang w:val="ru-RU"/>
+        </w:rPr>
+      </w:pPr>
+      <w:r>
+        <w:rPr>
+          <w:rFonts w:ascii="Times New Roman" w:hAnsi="Times New Roman" w:cs="Times New Roman"/>
+          <w:color w:val="333333"/>
+          <w:lang w:val="ru-RU"/>
+        </w:rPr>
+        <w:t>2.1.4. Срок предоставления информации о кандидатах на замещение вакантных должностей Заказчика определяется в анкете-заявке на подбор специалиста на конкретную вакантную должность. В случае необходимости срок может быть продлен по обоюдному согласию сторон, о чем стороны подписывают соответствующее дополнительное соглашение (Приложение №4).</w:t>
+      </w:r>
+    </w:p>
+    <w:p>
+      <w:pPr>
+        <w:spacing w:after="150" w:line="360" w:lineRule="auto"/>
+        <w:jc w:val="both"/>
+        <w:rPr>
+          <w:rFonts w:ascii="Times New Roman" w:hAnsi="Times New Roman" w:cs="Times New Roman"/>
+          <w:lang w:val="ru-RU"/>
+        </w:rPr>
+      </w:pPr>
+      <w:r>
+        <w:rPr>
+          <w:rFonts w:ascii="Times New Roman" w:hAnsi="Times New Roman" w:cs="Times New Roman"/>
           <w:color w:val="333333"/>
           <w:lang w:val="ru-RU"/>
         </w:rPr>
         <w:lastRenderedPageBreak/>
-        <w:t>должность. В случае необходимости срок может быть продлен по обоюдному согласию сторон, о чем стороны подписывают соответствующее дополнительное соглашение (Приложение №4).</w:t>
-      </w:r>
-    </w:p>
-    <w:p>
-      <w:pPr>
-        <w:spacing w:after="150" w:line="360" w:lineRule="auto"/>
-        <w:rPr>
-          <w:lang w:val="ru-RU"/>
-        </w:rPr>
-      </w:pPr>
-      <w:r>
-        <w:rPr>
-          <w:color w:val="333333"/>
-          <w:lang w:val="ru-RU"/>
-        </w:rPr>
         <w:t>2.1.5. Организовать собеседование Заказчика с выбранными им кандидатами, принять в нем участие.</w:t>
       </w:r>
     </w:p>
     <w:p>
       <w:pPr>
         <w:spacing w:after="150" w:line="360" w:lineRule="auto"/>
-        <w:rPr>
-          <w:lang w:val="ru-RU"/>
-        </w:rPr>
-      </w:pPr>
-      <w:r>
-        <w:rPr>
+        <w:jc w:val="both"/>
+        <w:rPr>
+          <w:rFonts w:ascii="Times New Roman" w:hAnsi="Times New Roman" w:cs="Times New Roman"/>
+          <w:lang w:val="ru-RU"/>
+        </w:rPr>
+      </w:pPr>
+      <w:r>
+        <w:rPr>
+          <w:rFonts w:ascii="Times New Roman" w:hAnsi="Times New Roman" w:cs="Times New Roman"/>
           <w:color w:val="333333"/>
           <w:lang w:val="ru-RU"/>
         </w:rPr>
@@ -477,12 +571,15 @@
     <w:p>
       <w:pPr>
         <w:spacing w:after="150" w:line="360" w:lineRule="auto"/>
-        <w:rPr>
-          <w:lang w:val="ru-RU"/>
-        </w:rPr>
-      </w:pPr>
-      <w:r>
-        <w:rPr>
+        <w:jc w:val="both"/>
+        <w:rPr>
+          <w:rFonts w:ascii="Times New Roman" w:hAnsi="Times New Roman" w:cs="Times New Roman"/>
+          <w:lang w:val="ru-RU"/>
+        </w:rPr>
+      </w:pPr>
+      <w:r>
+        <w:rPr>
+          <w:rFonts w:ascii="Times New Roman" w:hAnsi="Times New Roman" w:cs="Times New Roman"/>
           <w:color w:val="333333"/>
           <w:lang w:val="ru-RU"/>
         </w:rPr>
@@ -492,12 +589,15 @@
     <w:p>
       <w:pPr>
         <w:spacing w:after="150" w:line="360" w:lineRule="auto"/>
-        <w:rPr>
-          <w:lang w:val="ru-RU"/>
-        </w:rPr>
-      </w:pPr>
-      <w:r>
-        <w:rPr>
+        <w:jc w:val="both"/>
+        <w:rPr>
+          <w:rFonts w:ascii="Times New Roman" w:hAnsi="Times New Roman" w:cs="Times New Roman"/>
+          <w:lang w:val="ru-RU"/>
+        </w:rPr>
+      </w:pPr>
+      <w:r>
+        <w:rPr>
+          <w:rFonts w:ascii="Times New Roman" w:hAnsi="Times New Roman" w:cs="Times New Roman"/>
           <w:color w:val="333333"/>
           <w:lang w:val="ru-RU"/>
         </w:rPr>
@@ -507,12 +607,15 @@
     <w:p>
       <w:pPr>
         <w:spacing w:after="150" w:line="360" w:lineRule="auto"/>
-        <w:rPr>
-          <w:lang w:val="ru-RU"/>
-        </w:rPr>
-      </w:pPr>
-      <w:r>
-        <w:rPr>
+        <w:jc w:val="both"/>
+        <w:rPr>
+          <w:rFonts w:ascii="Times New Roman" w:hAnsi="Times New Roman" w:cs="Times New Roman"/>
+          <w:lang w:val="ru-RU"/>
+        </w:rPr>
+      </w:pPr>
+      <w:r>
+        <w:rPr>
+          <w:rFonts w:ascii="Times New Roman" w:hAnsi="Times New Roman" w:cs="Times New Roman"/>
           <w:color w:val="333333"/>
           <w:lang w:val="ru-RU"/>
         </w:rPr>
@@ -522,12 +625,15 @@
     <w:p>
       <w:pPr>
         <w:spacing w:after="150" w:line="360" w:lineRule="auto"/>
-        <w:rPr>
-          <w:lang w:val="ru-RU"/>
-        </w:rPr>
-      </w:pPr>
-      <w:r>
-        <w:rPr>
+        <w:jc w:val="both"/>
+        <w:rPr>
+          <w:rFonts w:ascii="Times New Roman" w:hAnsi="Times New Roman" w:cs="Times New Roman"/>
+          <w:lang w:val="ru-RU"/>
+        </w:rPr>
+      </w:pPr>
+      <w:r>
+        <w:rPr>
+          <w:rFonts w:ascii="Times New Roman" w:hAnsi="Times New Roman" w:cs="Times New Roman"/>
           <w:color w:val="333333"/>
           <w:lang w:val="ru-RU"/>
         </w:rPr>
@@ -537,12 +643,15 @@
     <w:p>
       <w:pPr>
         <w:spacing w:after="150" w:line="360" w:lineRule="auto"/>
-        <w:rPr>
-          <w:lang w:val="ru-RU"/>
-        </w:rPr>
-      </w:pPr>
-      <w:r>
-        <w:rPr>
+        <w:jc w:val="both"/>
+        <w:rPr>
+          <w:rFonts w:ascii="Times New Roman" w:hAnsi="Times New Roman" w:cs="Times New Roman"/>
+          <w:lang w:val="ru-RU"/>
+        </w:rPr>
+      </w:pPr>
+      <w:r>
+        <w:rPr>
+          <w:rFonts w:ascii="Times New Roman" w:hAnsi="Times New Roman" w:cs="Times New Roman"/>
           <w:color w:val="333333"/>
           <w:lang w:val="ru-RU"/>
         </w:rPr>
@@ -550,6 +659,7 @@
       </w:r>
       <w:r>
         <w:rPr>
+          <w:rFonts w:ascii="Times New Roman" w:hAnsi="Times New Roman" w:cs="Times New Roman"/>
           <w:color w:val="333333"/>
           <w:lang w:val="ru-RU"/>
         </w:rPr>
@@ -557,6 +667,7 @@
       </w:r>
       <w:r>
         <w:rPr>
+          <w:rFonts w:ascii="Times New Roman" w:hAnsi="Times New Roman" w:cs="Times New Roman"/>
           <w:color w:val="333333"/>
           <w:lang w:val="ru-RU"/>
         </w:rPr>
@@ -566,12 +677,15 @@
     <w:p>
       <w:pPr>
         <w:spacing w:after="150" w:line="360" w:lineRule="auto"/>
-        <w:rPr>
-          <w:lang w:val="ru-RU"/>
-        </w:rPr>
-      </w:pPr>
-      <w:r>
-        <w:rPr>
+        <w:jc w:val="both"/>
+        <w:rPr>
+          <w:rFonts w:ascii="Times New Roman" w:hAnsi="Times New Roman" w:cs="Times New Roman"/>
+          <w:lang w:val="ru-RU"/>
+        </w:rPr>
+      </w:pPr>
+      <w:r>
+        <w:rPr>
+          <w:rFonts w:ascii="Times New Roman" w:hAnsi="Times New Roman" w:cs="Times New Roman"/>
           <w:color w:val="333333"/>
           <w:lang w:val="ru-RU"/>
         </w:rPr>
@@ -579,6 +693,7 @@
       </w:r>
       <w:r>
         <w:rPr>
+          <w:rFonts w:ascii="Times New Roman" w:hAnsi="Times New Roman" w:cs="Times New Roman"/>
           <w:color w:val="333333"/>
           <w:lang w:val="ru-RU"/>
         </w:rPr>
@@ -586,6 +701,7 @@
       </w:r>
       <w:r>
         <w:rPr>
+          <w:rFonts w:ascii="Times New Roman" w:hAnsi="Times New Roman" w:cs="Times New Roman"/>
           <w:color w:val="333333"/>
           <w:lang w:val="ru-RU"/>
         </w:rPr>
@@ -595,12 +711,15 @@
     <w:p>
       <w:pPr>
         <w:spacing w:after="150" w:line="360" w:lineRule="auto"/>
-        <w:rPr>
-          <w:lang w:val="ru-RU"/>
-        </w:rPr>
-      </w:pPr>
-      <w:r>
-        <w:rPr>
+        <w:jc w:val="both"/>
+        <w:rPr>
+          <w:rFonts w:ascii="Times New Roman" w:hAnsi="Times New Roman" w:cs="Times New Roman"/>
+          <w:lang w:val="ru-RU"/>
+        </w:rPr>
+      </w:pPr>
+      <w:r>
+        <w:rPr>
+          <w:rFonts w:ascii="Times New Roman" w:hAnsi="Times New Roman" w:cs="Times New Roman"/>
           <w:color w:val="333333"/>
           <w:lang w:val="ru-RU"/>
         </w:rPr>
@@ -609,6 +728,7 @@
       <w:proofErr w:type="gramStart"/>
       <w:r>
         <w:rPr>
+          <w:rFonts w:ascii="Times New Roman" w:hAnsi="Times New Roman" w:cs="Times New Roman"/>
           <w:color w:val="333333"/>
           <w:lang w:val="ru-RU"/>
         </w:rPr>
@@ -616,6 +736,7 @@
       </w:r>
       <w:r>
         <w:rPr>
+          <w:rFonts w:ascii="Times New Roman" w:hAnsi="Times New Roman" w:cs="Times New Roman"/>
           <w:color w:val="333333"/>
           <w:lang w:val="ru-RU"/>
         </w:rPr>
@@ -624,59 +745,62 @@
       <w:proofErr w:type="gramEnd"/>
       <w:r>
         <w:rPr>
-          <w:color w:val="333333"/>
-          <w:lang w:val="ru-RU"/>
-        </w:rPr>
-        <w:t xml:space="preserve"> с даты выхода кандидата на работу подписать Акт о завершении работ (Приложение №5). Акт о завершении работ составляется и подписывается сторонами по </w:t>
-      </w:r>
-      <w:r>
-        <w:rPr>
+          <w:rFonts w:ascii="Times New Roman" w:hAnsi="Times New Roman" w:cs="Times New Roman"/>
+          <w:color w:val="333333"/>
+          <w:lang w:val="ru-RU"/>
+        </w:rPr>
+        <w:t xml:space="preserve"> с даты выхода кандидата на работу подписать Акт о завершении работ (Приложение №5). Акт о завершении работ составляется и подписывается сторонами по каждой закрытой вакансии. В Акте о завершении работ указывается специалист, приступивший к работе у Заказчика, а также все другие специалисты, представленные Исполнителем на данную вакансию в рамках настоящего Договора.</w:t>
+      </w:r>
+    </w:p>
+    <w:p>
+      <w:pPr>
+        <w:spacing w:after="150" w:line="360" w:lineRule="auto"/>
+        <w:jc w:val="both"/>
+        <w:rPr>
+          <w:rFonts w:ascii="Times New Roman" w:hAnsi="Times New Roman" w:cs="Times New Roman"/>
+          <w:lang w:val="ru-RU"/>
+        </w:rPr>
+      </w:pPr>
+      <w:r>
+        <w:rPr>
+          <w:rFonts w:ascii="Times New Roman" w:hAnsi="Times New Roman" w:cs="Times New Roman"/>
+          <w:color w:val="333333"/>
+          <w:lang w:val="ru-RU"/>
+        </w:rPr>
+        <w:t>2.2.5. Поставить в известность Исполнителя в случае, если принято решение о найме кандидата, представленного Исполнителем, на другую должность или в другую структуру, организационно взаимодействующую с Заказчиком.</w:t>
+      </w:r>
+    </w:p>
+    <w:p>
+      <w:pPr>
+        <w:spacing w:after="150" w:line="360" w:lineRule="auto"/>
+        <w:jc w:val="both"/>
+        <w:rPr>
+          <w:rFonts w:ascii="Times New Roman" w:hAnsi="Times New Roman" w:cs="Times New Roman"/>
+          <w:lang w:val="ru-RU"/>
+        </w:rPr>
+      </w:pPr>
+      <w:r>
+        <w:rPr>
+          <w:rFonts w:ascii="Times New Roman" w:hAnsi="Times New Roman" w:cs="Times New Roman"/>
           <w:color w:val="333333"/>
           <w:lang w:val="ru-RU"/>
         </w:rPr>
         <w:lastRenderedPageBreak/>
-        <w:t>каждой закрытой вакансии. В Акте о завершении работ указывается специалист, приступивший к работе у Заказчика, а также все другие специалисты, представленные Исполнителем на данную вакансию в рамках настоящего Договора.</w:t>
-      </w:r>
-    </w:p>
-    <w:p>
-      <w:pPr>
-        <w:spacing w:after="150" w:line="360" w:lineRule="auto"/>
-        <w:rPr>
-          <w:lang w:val="ru-RU"/>
-        </w:rPr>
-      </w:pPr>
-      <w:r>
-        <w:rPr>
-          <w:color w:val="333333"/>
-          <w:lang w:val="ru-RU"/>
-        </w:rPr>
-        <w:t>2.2.5. Поставить в известность Исполнителя в случае, если принято решение о найме кандидата, представленного Исполнителем, на другую должность или в другую структуру, организационно взаимодействующую с Заказчиком.</w:t>
-      </w:r>
-    </w:p>
-    <w:p>
-      <w:pPr>
-        <w:spacing w:after="150" w:line="360" w:lineRule="auto"/>
-        <w:rPr>
-          <w:lang w:val="ru-RU"/>
-        </w:rPr>
-      </w:pPr>
-      <w:r>
-        <w:rPr>
-          <w:color w:val="333333"/>
-          <w:lang w:val="ru-RU"/>
-        </w:rPr>
         <w:t>2.2.6. В случае если кандидат, представленный Исполнителем, не был принят Заказчиком на работу сразу, но приступил к работе у Заказчика в течение двенадцати месяцев с момента первоначального представления Исполнителем, выплатить Исполнителю сумму за подбор кандидата на соответствующую вакансию в порядке и в сроки, предусмотренные настоящим Договором и анкетой-заявкой.</w:t>
       </w:r>
     </w:p>
     <w:p>
       <w:pPr>
         <w:spacing w:after="150" w:line="360" w:lineRule="auto"/>
-        <w:rPr>
-          <w:lang w:val="ru-RU"/>
-        </w:rPr>
-      </w:pPr>
-      <w:r>
-        <w:rPr>
+        <w:jc w:val="both"/>
+        <w:rPr>
+          <w:rFonts w:ascii="Times New Roman" w:hAnsi="Times New Roman" w:cs="Times New Roman"/>
+          <w:lang w:val="ru-RU"/>
+        </w:rPr>
+      </w:pPr>
+      <w:r>
+        <w:rPr>
+          <w:rFonts w:ascii="Times New Roman" w:hAnsi="Times New Roman" w:cs="Times New Roman"/>
           <w:color w:val="333333"/>
           <w:lang w:val="ru-RU"/>
         </w:rPr>
@@ -684,6 +808,7 @@
       </w:r>
       <w:r>
         <w:rPr>
+          <w:rFonts w:ascii="Times New Roman" w:hAnsi="Times New Roman" w:cs="Times New Roman"/>
           <w:color w:val="333333"/>
           <w:lang w:val="ru-RU"/>
         </w:rPr>
@@ -691,6 +816,7 @@
       </w:r>
       <w:r>
         <w:rPr>
+          <w:rFonts w:ascii="Times New Roman" w:hAnsi="Times New Roman" w:cs="Times New Roman"/>
           <w:color w:val="333333"/>
           <w:lang w:val="ru-RU"/>
         </w:rPr>
@@ -698,6 +824,7 @@
       </w:r>
       <w:r>
         <w:rPr>
+          <w:rFonts w:ascii="Times New Roman" w:hAnsi="Times New Roman" w:cs="Times New Roman"/>
           <w:color w:val="333333"/>
           <w:lang w:val="ru-RU"/>
         </w:rPr>
@@ -705,6 +832,7 @@
       </w:r>
       <w:r>
         <w:rPr>
+          <w:rFonts w:ascii="Times New Roman" w:hAnsi="Times New Roman" w:cs="Times New Roman"/>
           <w:color w:val="333333"/>
           <w:lang w:val="ru-RU"/>
         </w:rPr>
@@ -714,12 +842,15 @@
     <w:p>
       <w:pPr>
         <w:spacing w:after="150" w:line="360" w:lineRule="auto"/>
-        <w:rPr>
-          <w:lang w:val="ru-RU"/>
-        </w:rPr>
-      </w:pPr>
-      <w:r>
-        <w:rPr>
+        <w:jc w:val="both"/>
+        <w:rPr>
+          <w:rFonts w:ascii="Times New Roman" w:hAnsi="Times New Roman" w:cs="Times New Roman"/>
+          <w:lang w:val="ru-RU"/>
+        </w:rPr>
+      </w:pPr>
+      <w:r>
+        <w:rPr>
+          <w:rFonts w:ascii="Times New Roman" w:hAnsi="Times New Roman" w:cs="Times New Roman"/>
           <w:color w:val="333333"/>
           <w:lang w:val="ru-RU"/>
         </w:rPr>
@@ -729,12 +860,15 @@
     <w:p>
       <w:pPr>
         <w:spacing w:after="150" w:line="360" w:lineRule="auto"/>
-        <w:rPr>
-          <w:lang w:val="ru-RU"/>
-        </w:rPr>
-      </w:pPr>
-      <w:r>
-        <w:rPr>
+        <w:jc w:val="both"/>
+        <w:rPr>
+          <w:rFonts w:ascii="Times New Roman" w:hAnsi="Times New Roman" w:cs="Times New Roman"/>
+          <w:lang w:val="ru-RU"/>
+        </w:rPr>
+      </w:pPr>
+      <w:r>
+        <w:rPr>
+          <w:rFonts w:ascii="Times New Roman" w:hAnsi="Times New Roman" w:cs="Times New Roman"/>
           <w:color w:val="333333"/>
           <w:lang w:val="ru-RU"/>
         </w:rPr>
@@ -746,11 +880,13 @@
         <w:spacing w:before="500" w:after="150"/>
         <w:jc w:val="center"/>
         <w:rPr>
-          <w:lang w:val="ru-RU"/>
-        </w:rPr>
-      </w:pPr>
-      <w:r>
-        <w:rPr>
+          <w:rFonts w:ascii="Times New Roman" w:hAnsi="Times New Roman" w:cs="Times New Roman"/>
+          <w:lang w:val="ru-RU"/>
+        </w:rPr>
+      </w:pPr>
+      <w:r>
+        <w:rPr>
+          <w:rFonts w:ascii="Times New Roman" w:hAnsi="Times New Roman" w:cs="Times New Roman"/>
           <w:b/>
           <w:bCs/>
           <w:color w:val="333333"/>
@@ -765,26 +901,22 @@
       <w:pPr>
         <w:jc w:val="both"/>
         <w:rPr>
-          <w:color w:val="333333"/>
-          <w:lang w:val="ru-RU"/>
-        </w:rPr>
-      </w:pPr>
-      <w:r>
-        <w:rPr>
-          <w:color w:val="333333"/>
-          <w:lang w:val="ru-RU"/>
-        </w:rPr>
-        <w:t>3</w:t>
-      </w:r>
-      <w:r>
-        <w:rPr>
-          <w:color w:val="333333"/>
-          <w:lang w:val="ru-RU"/>
-        </w:rPr>
-        <w:t xml:space="preserve">.1 Стоимость услуг Исполнителя по поиску и подбору персонала </w:t>
-      </w:r>
-      <w:r>
-        <w:rPr>
+          <w:rFonts w:ascii="Times New Roman" w:hAnsi="Times New Roman" w:cs="Times New Roman"/>
+          <w:color w:val="333333"/>
+          <w:lang w:val="ru-RU"/>
+        </w:rPr>
+      </w:pPr>
+      <w:r>
+        <w:rPr>
+          <w:rFonts w:ascii="Times New Roman" w:hAnsi="Times New Roman" w:cs="Times New Roman"/>
+          <w:color w:val="333333"/>
+          <w:lang w:val="ru-RU"/>
+        </w:rPr>
+        <w:t xml:space="preserve">3.1 Стоимость услуг Исполнителя по поиску и подбору персонала </w:t>
+      </w:r>
+      <w:r>
+        <w:rPr>
+          <w:rFonts w:ascii="Times New Roman" w:hAnsi="Times New Roman" w:cs="Times New Roman"/>
           <w:color w:val="333333"/>
           <w:lang w:val="ru-RU"/>
         </w:rPr>
@@ -792,12 +924,14 @@
       </w:r>
       <w:r>
         <w:rPr>
+          <w:rFonts w:ascii="Times New Roman" w:hAnsi="Times New Roman" w:cs="Times New Roman"/>
           <w:color w:val="333333"/>
         </w:rPr>
         <w:t>cost</w:t>
       </w:r>
       <w:r>
         <w:rPr>
+          <w:rFonts w:ascii="Times New Roman" w:hAnsi="Times New Roman" w:cs="Times New Roman"/>
           <w:color w:val="333333"/>
           <w:lang w:val="ru-RU"/>
         </w:rPr>
@@ -805,6 +939,7 @@
       </w:r>
       <w:r>
         <w:rPr>
+          <w:rFonts w:ascii="Times New Roman" w:hAnsi="Times New Roman" w:cs="Times New Roman"/>
           <w:color w:val="333333"/>
           <w:lang w:val="ru-RU"/>
         </w:rPr>
@@ -815,71 +950,42 @@
       <w:pPr>
         <w:jc w:val="both"/>
         <w:rPr>
-          <w:color w:val="333333"/>
-          <w:lang w:val="ru-RU"/>
-        </w:rPr>
-      </w:pPr>
-      <w:r>
-        <w:rPr>
-          <w:color w:val="333333"/>
-          <w:lang w:val="ru-RU"/>
-        </w:rPr>
-        <w:t>3</w:t>
-      </w:r>
-      <w:r>
-        <w:rPr>
-          <w:color w:val="333333"/>
-          <w:lang w:val="ru-RU"/>
-        </w:rPr>
-        <w:t xml:space="preserve">.2 Услуги Исполнителя считаются оказанными в полном объеме и подлежат оплате в </w:t>
-      </w:r>
-      <w:r>
-        <w:rPr>
-          <w:color w:val="333333"/>
-          <w:lang w:val="ru-RU"/>
-        </w:rPr>
-        <w:t>следующем случае</w:t>
-      </w:r>
-      <w:r>
-        <w:rPr>
-          <w:color w:val="333333"/>
-          <w:lang w:val="ru-RU"/>
-        </w:rPr>
-        <w:t>:</w:t>
-      </w:r>
-    </w:p>
-    <w:p>
-      <w:pPr>
-        <w:spacing w:after="150" w:line="360" w:lineRule="auto"/>
-        <w:rPr>
-          <w:color w:val="333333"/>
-          <w:lang w:val="ru-RU"/>
-        </w:rPr>
-      </w:pPr>
-      <w:r>
-        <w:rPr>
-          <w:color w:val="333333"/>
-          <w:lang w:val="ru-RU"/>
-        </w:rPr>
-        <w:t xml:space="preserve">По факту фактического выхода на работу Кандидата, представленного Исполнителем и одобренного Заказчиком, в течение 3 (трех) рабочих дней оплатить Услуги Исполнителя, согласно представленного к оплате счета и в соответствии с условиями </w:t>
-      </w:r>
-      <w:r>
-        <w:rPr>
-          <w:color w:val="333333"/>
-          <w:lang w:val="ru-RU"/>
-        </w:rPr>
-        <w:t>Договора.</w:t>
-      </w:r>
-      <w:r>
-        <w:rPr>
-          <w:color w:val="333333"/>
-          <w:lang w:val="ru-RU"/>
-        </w:rPr>
-        <w:t xml:space="preserve"> Выход работника на стажировку, обучение или испытательный срок считается фактическим выходом на работу. Любые действия, выполняемые кандидатом в интересах заказчика, считаются фактическим выходом на работу, </w:t>
+          <w:rFonts w:ascii="Times New Roman" w:hAnsi="Times New Roman" w:cs="Times New Roman"/>
+          <w:color w:val="333333"/>
+          <w:lang w:val="ru-RU"/>
+        </w:rPr>
+      </w:pPr>
+      <w:r>
+        <w:rPr>
+          <w:rFonts w:ascii="Times New Roman" w:hAnsi="Times New Roman" w:cs="Times New Roman"/>
+          <w:color w:val="333333"/>
+          <w:lang w:val="ru-RU"/>
+        </w:rPr>
+        <w:t>3.2 Услуги Исполнителя считаются оказанными в полном объеме и подлежат оплате в следующем случае:</w:t>
+      </w:r>
+    </w:p>
+    <w:p>
+      <w:pPr>
+        <w:spacing w:after="150" w:line="360" w:lineRule="auto"/>
+        <w:jc w:val="both"/>
+        <w:rPr>
+          <w:rFonts w:ascii="Times New Roman" w:hAnsi="Times New Roman" w:cs="Times New Roman"/>
+          <w:color w:val="333333"/>
+          <w:lang w:val="ru-RU"/>
+        </w:rPr>
+      </w:pPr>
+      <w:r>
+        <w:rPr>
+          <w:rFonts w:ascii="Times New Roman" w:hAnsi="Times New Roman" w:cs="Times New Roman"/>
+          <w:color w:val="333333"/>
+          <w:lang w:val="ru-RU"/>
+        </w:rPr>
+        <w:t xml:space="preserve">По факту фактического выхода на работу Кандидата, представленного Исполнителем и одобренного Заказчиком, в течение 3 (трех) рабочих дней оплатить Услуги Исполнителя, согласно представленного к оплате счета и в соответствии с условиями Договора. Выход работника на стажировку, обучение или испытательный срок считается фактическим выходом на работу. Любые действия, выполняемые кандидатом в интересах заказчика, считаются фактическим выходом на работу, </w:t>
       </w:r>
       <w:proofErr w:type="gramStart"/>
       <w:r>
         <w:rPr>
+          <w:rFonts w:ascii="Times New Roman" w:hAnsi="Times New Roman" w:cs="Times New Roman"/>
           <w:color w:val="333333"/>
           <w:lang w:val="ru-RU"/>
         </w:rPr>
@@ -888,6 +994,7 @@
       <w:proofErr w:type="gramEnd"/>
       <w:r>
         <w:rPr>
+          <w:rFonts w:ascii="Times New Roman" w:hAnsi="Times New Roman" w:cs="Times New Roman"/>
           <w:color w:val="333333"/>
           <w:lang w:val="ru-RU"/>
         </w:rPr>
@@ -897,22 +1004,25 @@
     <w:p>
       <w:pPr>
         <w:spacing w:after="150" w:line="360" w:lineRule="auto"/>
-        <w:rPr>
-          <w:color w:val="333333"/>
-          <w:lang w:val="ru-RU"/>
-        </w:rPr>
-      </w:pPr>
-      <w:r>
-        <w:rPr>
-          <w:color w:val="333333"/>
-          <w:lang w:val="ru-RU"/>
-        </w:rPr>
-        <w:lastRenderedPageBreak/>
+        <w:jc w:val="both"/>
+        <w:rPr>
+          <w:rFonts w:ascii="Times New Roman" w:hAnsi="Times New Roman" w:cs="Times New Roman"/>
+          <w:color w:val="333333"/>
+          <w:lang w:val="ru-RU"/>
+        </w:rPr>
+      </w:pPr>
+      <w:r>
+        <w:rPr>
+          <w:rFonts w:ascii="Times New Roman" w:hAnsi="Times New Roman" w:cs="Times New Roman"/>
+          <w:color w:val="333333"/>
+          <w:lang w:val="ru-RU"/>
+        </w:rPr>
         <w:t xml:space="preserve">Под фактическим выходом кандидата на работу к Заказчику также понимается </w:t>
       </w:r>
       <w:proofErr w:type="spellStart"/>
       <w:r>
         <w:rPr>
+          <w:rFonts w:ascii="Times New Roman" w:hAnsi="Times New Roman" w:cs="Times New Roman"/>
           <w:color w:val="333333"/>
           <w:lang w:val="ru-RU"/>
         </w:rPr>
@@ -921,6 +1031,7 @@
       <w:proofErr w:type="spellEnd"/>
       <w:r>
         <w:rPr>
+          <w:rFonts w:ascii="Times New Roman" w:hAnsi="Times New Roman" w:cs="Times New Roman"/>
           <w:color w:val="333333"/>
           <w:lang w:val="ru-RU"/>
         </w:rPr>
@@ -929,6 +1040,7 @@
       <w:proofErr w:type="spellStart"/>
       <w:r>
         <w:rPr>
+          <w:rFonts w:ascii="Times New Roman" w:hAnsi="Times New Roman" w:cs="Times New Roman"/>
           <w:color w:val="333333"/>
           <w:lang w:val="ru-RU"/>
         </w:rPr>
@@ -937,6 +1049,7 @@
       <w:proofErr w:type="spellEnd"/>
       <w:r>
         <w:rPr>
+          <w:rFonts w:ascii="Times New Roman" w:hAnsi="Times New Roman" w:cs="Times New Roman"/>
           <w:color w:val="333333"/>
           <w:lang w:val="ru-RU"/>
         </w:rPr>
@@ -947,6 +1060,7 @@
       <w:pPr>
         <w:spacing w:after="150" w:line="360" w:lineRule="auto"/>
         <w:rPr>
+          <w:rFonts w:ascii="Times New Roman" w:hAnsi="Times New Roman" w:cs="Times New Roman"/>
           <w:lang w:val="ru-RU"/>
         </w:rPr>
       </w:pPr>
@@ -956,11 +1070,13 @@
         <w:spacing w:before="500" w:after="150"/>
         <w:jc w:val="center"/>
         <w:rPr>
-          <w:lang w:val="ru-RU"/>
-        </w:rPr>
-      </w:pPr>
-      <w:r>
-        <w:rPr>
+          <w:rFonts w:ascii="Times New Roman" w:hAnsi="Times New Roman" w:cs="Times New Roman"/>
+          <w:lang w:val="ru-RU"/>
+        </w:rPr>
+      </w:pPr>
+      <w:r>
+        <w:rPr>
+          <w:rFonts w:ascii="Times New Roman" w:hAnsi="Times New Roman" w:cs="Times New Roman"/>
           <w:b/>
           <w:bCs/>
           <w:color w:val="333333"/>
@@ -974,12 +1090,15 @@
     <w:p>
       <w:pPr>
         <w:spacing w:after="150" w:line="360" w:lineRule="auto"/>
-        <w:rPr>
-          <w:lang w:val="ru-RU"/>
-        </w:rPr>
-      </w:pPr>
-      <w:r>
-        <w:rPr>
+        <w:jc w:val="both"/>
+        <w:rPr>
+          <w:rFonts w:ascii="Times New Roman" w:hAnsi="Times New Roman" w:cs="Times New Roman"/>
+          <w:lang w:val="ru-RU"/>
+        </w:rPr>
+      </w:pPr>
+      <w:r>
+        <w:rPr>
+          <w:rFonts w:ascii="Times New Roman" w:hAnsi="Times New Roman" w:cs="Times New Roman"/>
           <w:color w:val="333333"/>
           <w:lang w:val="ru-RU"/>
         </w:rPr>
@@ -989,19 +1108,24 @@
     <w:p>
       <w:pPr>
         <w:spacing w:after="150" w:line="360" w:lineRule="auto"/>
-        <w:rPr>
-          <w:lang w:val="ru-RU"/>
-        </w:rPr>
-      </w:pPr>
-      <w:r>
-        <w:rPr>
-          <w:color w:val="333333"/>
-          <w:lang w:val="ru-RU"/>
-        </w:rPr>
+        <w:jc w:val="both"/>
+        <w:rPr>
+          <w:rFonts w:ascii="Times New Roman" w:hAnsi="Times New Roman" w:cs="Times New Roman"/>
+          <w:lang w:val="ru-RU"/>
+        </w:rPr>
+      </w:pPr>
+      <w:r>
+        <w:rPr>
+          <w:rFonts w:ascii="Times New Roman" w:hAnsi="Times New Roman" w:cs="Times New Roman"/>
+          <w:color w:val="333333"/>
+          <w:lang w:val="ru-RU"/>
+        </w:rPr>
+        <w:lastRenderedPageBreak/>
         <w:t xml:space="preserve">4.2. В случае, если в процессе оказания услуг у Исполнителя возникнет обязанность по возврату части суммы, ранее перечисленной Заказчиком, и Исполнитель не выполнит эту обязанность в течение </w:t>
       </w:r>
       <w:r>
         <w:rPr>
+          <w:rFonts w:ascii="Times New Roman" w:hAnsi="Times New Roman" w:cs="Times New Roman"/>
           <w:color w:val="333333"/>
           <w:lang w:val="ru-RU"/>
         </w:rPr>
@@ -1009,6 +1133,7 @@
       </w:r>
       <w:r>
         <w:rPr>
+          <w:rFonts w:ascii="Times New Roman" w:hAnsi="Times New Roman" w:cs="Times New Roman"/>
           <w:color w:val="333333"/>
           <w:lang w:val="ru-RU"/>
         </w:rPr>
@@ -1020,11 +1145,13 @@
         <w:spacing w:before="500" w:after="150"/>
         <w:jc w:val="center"/>
         <w:rPr>
-          <w:lang w:val="ru-RU"/>
-        </w:rPr>
-      </w:pPr>
-      <w:r>
-        <w:rPr>
+          <w:rFonts w:ascii="Times New Roman" w:hAnsi="Times New Roman" w:cs="Times New Roman"/>
+          <w:lang w:val="ru-RU"/>
+        </w:rPr>
+      </w:pPr>
+      <w:r>
+        <w:rPr>
+          <w:rFonts w:ascii="Times New Roman" w:hAnsi="Times New Roman" w:cs="Times New Roman"/>
           <w:b/>
           <w:bCs/>
           <w:color w:val="333333"/>
@@ -1038,12 +1165,15 @@
     <w:p>
       <w:pPr>
         <w:spacing w:after="150" w:line="360" w:lineRule="auto"/>
-        <w:rPr>
-          <w:lang w:val="ru-RU"/>
-        </w:rPr>
-      </w:pPr>
-      <w:r>
-        <w:rPr>
+        <w:jc w:val="both"/>
+        <w:rPr>
+          <w:rFonts w:ascii="Times New Roman" w:hAnsi="Times New Roman" w:cs="Times New Roman"/>
+          <w:lang w:val="ru-RU"/>
+        </w:rPr>
+      </w:pPr>
+      <w:r>
+        <w:rPr>
+          <w:rFonts w:ascii="Times New Roman" w:hAnsi="Times New Roman" w:cs="Times New Roman"/>
           <w:color w:val="333333"/>
           <w:lang w:val="ru-RU"/>
         </w:rPr>
@@ -1055,11 +1185,13 @@
         <w:spacing w:before="500" w:after="150"/>
         <w:jc w:val="center"/>
         <w:rPr>
-          <w:lang w:val="ru-RU"/>
-        </w:rPr>
-      </w:pPr>
-      <w:r>
-        <w:rPr>
+          <w:rFonts w:ascii="Times New Roman" w:hAnsi="Times New Roman" w:cs="Times New Roman"/>
+          <w:lang w:val="ru-RU"/>
+        </w:rPr>
+      </w:pPr>
+      <w:r>
+        <w:rPr>
+          <w:rFonts w:ascii="Times New Roman" w:hAnsi="Times New Roman" w:cs="Times New Roman"/>
           <w:b/>
           <w:bCs/>
           <w:color w:val="333333"/>
@@ -1073,12 +1205,15 @@
     <w:p>
       <w:pPr>
         <w:spacing w:after="150" w:line="360" w:lineRule="auto"/>
-        <w:rPr>
-          <w:lang w:val="ru-RU"/>
-        </w:rPr>
-      </w:pPr>
-      <w:r>
-        <w:rPr>
+        <w:jc w:val="both"/>
+        <w:rPr>
+          <w:rFonts w:ascii="Times New Roman" w:hAnsi="Times New Roman" w:cs="Times New Roman"/>
+          <w:lang w:val="ru-RU"/>
+        </w:rPr>
+      </w:pPr>
+      <w:r>
+        <w:rPr>
+          <w:rFonts w:ascii="Times New Roman" w:hAnsi="Times New Roman" w:cs="Times New Roman"/>
           <w:color w:val="333333"/>
           <w:lang w:val="ru-RU"/>
         </w:rPr>
@@ -1088,12 +1223,15 @@
     <w:p>
       <w:pPr>
         <w:spacing w:after="150" w:line="360" w:lineRule="auto"/>
-        <w:rPr>
-          <w:lang w:val="ru-RU"/>
-        </w:rPr>
-      </w:pPr>
-      <w:r>
-        <w:rPr>
+        <w:jc w:val="both"/>
+        <w:rPr>
+          <w:rFonts w:ascii="Times New Roman" w:hAnsi="Times New Roman" w:cs="Times New Roman"/>
+          <w:lang w:val="ru-RU"/>
+        </w:rPr>
+      </w:pPr>
+      <w:r>
+        <w:rPr>
+          <w:rFonts w:ascii="Times New Roman" w:hAnsi="Times New Roman" w:cs="Times New Roman"/>
           <w:color w:val="333333"/>
           <w:lang w:val="ru-RU"/>
         </w:rPr>
@@ -1105,11 +1243,13 @@
         <w:spacing w:before="500" w:after="150"/>
         <w:jc w:val="center"/>
         <w:rPr>
-          <w:lang w:val="ru-RU"/>
-        </w:rPr>
-      </w:pPr>
-      <w:r>
-        <w:rPr>
+          <w:rFonts w:ascii="Times New Roman" w:hAnsi="Times New Roman" w:cs="Times New Roman"/>
+          <w:lang w:val="ru-RU"/>
+        </w:rPr>
+      </w:pPr>
+      <w:r>
+        <w:rPr>
+          <w:rFonts w:ascii="Times New Roman" w:hAnsi="Times New Roman" w:cs="Times New Roman"/>
           <w:b/>
           <w:bCs/>
           <w:color w:val="333333"/>
@@ -1123,12 +1263,15 @@
     <w:p>
       <w:pPr>
         <w:spacing w:after="150" w:line="360" w:lineRule="auto"/>
-        <w:rPr>
-          <w:lang w:val="ru-RU"/>
-        </w:rPr>
-      </w:pPr>
-      <w:r>
-        <w:rPr>
+        <w:jc w:val="both"/>
+        <w:rPr>
+          <w:rFonts w:ascii="Times New Roman" w:hAnsi="Times New Roman" w:cs="Times New Roman"/>
+          <w:lang w:val="ru-RU"/>
+        </w:rPr>
+      </w:pPr>
+      <w:r>
+        <w:rPr>
+          <w:rFonts w:ascii="Times New Roman" w:hAnsi="Times New Roman" w:cs="Times New Roman"/>
           <w:color w:val="333333"/>
           <w:lang w:val="ru-RU"/>
         </w:rPr>
@@ -1136,6 +1279,7 @@
       </w:r>
       <w:r>
         <w:rPr>
+          <w:rFonts w:ascii="Times New Roman" w:hAnsi="Times New Roman" w:cs="Times New Roman"/>
           <w:color w:val="333333"/>
           <w:lang w:val="ru-RU"/>
         </w:rPr>
@@ -1143,6 +1287,7 @@
       </w:r>
       <w:r>
         <w:rPr>
+          <w:rFonts w:ascii="Times New Roman" w:hAnsi="Times New Roman" w:cs="Times New Roman"/>
           <w:color w:val="333333"/>
           <w:lang w:val="ru-RU"/>
         </w:rPr>
@@ -1152,12 +1297,15 @@
     <w:p>
       <w:pPr>
         <w:spacing w:after="150" w:line="360" w:lineRule="auto"/>
-        <w:rPr>
-          <w:lang w:val="ru-RU"/>
-        </w:rPr>
-      </w:pPr>
-      <w:r>
-        <w:rPr>
+        <w:jc w:val="both"/>
+        <w:rPr>
+          <w:rFonts w:ascii="Times New Roman" w:hAnsi="Times New Roman" w:cs="Times New Roman"/>
+          <w:lang w:val="ru-RU"/>
+        </w:rPr>
+      </w:pPr>
+      <w:r>
+        <w:rPr>
+          <w:rFonts w:ascii="Times New Roman" w:hAnsi="Times New Roman" w:cs="Times New Roman"/>
           <w:color w:val="333333"/>
           <w:lang w:val="ru-RU"/>
         </w:rPr>
@@ -1167,28 +1315,33 @@
     <w:p>
       <w:pPr>
         <w:spacing w:after="150" w:line="360" w:lineRule="auto"/>
-        <w:rPr>
-          <w:lang w:val="ru-RU"/>
-        </w:rPr>
-      </w:pPr>
-      <w:r>
-        <w:rPr>
-          <w:color w:val="333333"/>
-          <w:lang w:val="ru-RU"/>
-        </w:rPr>
-        <w:lastRenderedPageBreak/>
+        <w:jc w:val="both"/>
+        <w:rPr>
+          <w:rFonts w:ascii="Times New Roman" w:hAnsi="Times New Roman" w:cs="Times New Roman"/>
+          <w:lang w:val="ru-RU"/>
+        </w:rPr>
+      </w:pPr>
+      <w:r>
+        <w:rPr>
+          <w:rFonts w:ascii="Times New Roman" w:hAnsi="Times New Roman" w:cs="Times New Roman"/>
+          <w:color w:val="333333"/>
+          <w:lang w:val="ru-RU"/>
+        </w:rPr>
         <w:t>7.3. В случае, если стороны не подписали Приложение №2 к настоящему Договору, указанное в п.2.1.7 настоящего Договора, и Приложение №3 к настоящему Договору, указанное в п.2.2.9 настоящего Договора, Заказчик не оплачивает дополнительные услуги и расходы Исполнителя, а Исполнитель не принимает на себя обязательств по оказанию дополнительных услуг.</w:t>
       </w:r>
     </w:p>
     <w:p>
       <w:pPr>
         <w:spacing w:after="150" w:line="360" w:lineRule="auto"/>
-        <w:rPr>
-          <w:lang w:val="ru-RU"/>
-        </w:rPr>
-      </w:pPr>
-      <w:r>
-        <w:rPr>
+        <w:jc w:val="both"/>
+        <w:rPr>
+          <w:rFonts w:ascii="Times New Roman" w:hAnsi="Times New Roman" w:cs="Times New Roman"/>
+          <w:lang w:val="ru-RU"/>
+        </w:rPr>
+      </w:pPr>
+      <w:r>
+        <w:rPr>
+          <w:rFonts w:ascii="Times New Roman" w:hAnsi="Times New Roman" w:cs="Times New Roman"/>
           <w:color w:val="333333"/>
           <w:lang w:val="ru-RU"/>
         </w:rPr>
@@ -1198,12 +1351,15 @@
     <w:p>
       <w:pPr>
         <w:spacing w:after="150" w:line="360" w:lineRule="auto"/>
-        <w:rPr>
-          <w:lang w:val="ru-RU"/>
-        </w:rPr>
-      </w:pPr>
-      <w:r>
-        <w:rPr>
+        <w:jc w:val="both"/>
+        <w:rPr>
+          <w:rFonts w:ascii="Times New Roman" w:hAnsi="Times New Roman" w:cs="Times New Roman"/>
+          <w:lang w:val="ru-RU"/>
+        </w:rPr>
+      </w:pPr>
+      <w:r>
+        <w:rPr>
+          <w:rFonts w:ascii="Times New Roman" w:hAnsi="Times New Roman" w:cs="Times New Roman"/>
           <w:color w:val="333333"/>
           <w:lang w:val="ru-RU"/>
         </w:rPr>
@@ -1213,6 +1369,7 @@
     <w:p>
       <w:pPr>
         <w:rPr>
+          <w:rFonts w:ascii="Times New Roman" w:hAnsi="Times New Roman" w:cs="Times New Roman"/>
           <w:lang w:val="ru-RU"/>
         </w:rPr>
       </w:pPr>
@@ -1221,9 +1378,13 @@
       <w:pPr>
         <w:spacing w:before="500" w:after="150"/>
         <w:jc w:val="center"/>
-      </w:pPr>
-      <w:r>
-        <w:rPr>
+        <w:rPr>
+          <w:rFonts w:ascii="Times New Roman" w:hAnsi="Times New Roman" w:cs="Times New Roman"/>
+        </w:rPr>
+      </w:pPr>
+      <w:r>
+        <w:rPr>
+          <w:rFonts w:ascii="Times New Roman" w:hAnsi="Times New Roman" w:cs="Times New Roman"/>
           <w:b/>
           <w:bCs/>
           <w:color w:val="333333"/>
@@ -1233,7 +1394,13 @@
         <w:t>9. ПОДПИСИ СТОРОН</w:t>
       </w:r>
     </w:p>
-    <w:p/>
+    <w:p>
+      <w:pPr>
+        <w:rPr>
+          <w:rFonts w:ascii="Times New Roman" w:hAnsi="Times New Roman" w:cs="Times New Roman"/>
+        </w:rPr>
+      </w:pPr>
+    </w:p>
     <w:tbl>
       <w:tblPr>
         <w:tblW w:w="0" w:type="auto"/>
@@ -1270,10 +1437,14 @@
           <w:p>
             <w:pPr>
               <w:spacing w:after="0" w:line="360" w:lineRule="auto"/>
+              <w:rPr>
+                <w:rFonts w:ascii="Times New Roman" w:hAnsi="Times New Roman" w:cs="Times New Roman"/>
+              </w:rPr>
             </w:pPr>
             <w:proofErr w:type="spellStart"/>
             <w:r>
               <w:rPr>
+                <w:rFonts w:ascii="Times New Roman" w:hAnsi="Times New Roman" w:cs="Times New Roman"/>
                 <w:color w:val="333333"/>
                 <w:sz w:val="18"/>
                 <w:szCs w:val="18"/>
@@ -1283,6 +1454,7 @@
             <w:proofErr w:type="spellEnd"/>
             <w:r>
               <w:rPr>
+                <w:rFonts w:ascii="Times New Roman" w:hAnsi="Times New Roman" w:cs="Times New Roman"/>
                 <w:color w:val="333333"/>
                 <w:sz w:val="18"/>
                 <w:szCs w:val="18"/>
@@ -1304,10 +1476,14 @@
           <w:p>
             <w:pPr>
               <w:spacing w:after="0" w:line="360" w:lineRule="auto"/>
+              <w:rPr>
+                <w:rFonts w:ascii="Times New Roman" w:hAnsi="Times New Roman" w:cs="Times New Roman"/>
+              </w:rPr>
             </w:pPr>
             <w:proofErr w:type="spellStart"/>
             <w:r>
               <w:rPr>
+                <w:rFonts w:ascii="Times New Roman" w:hAnsi="Times New Roman" w:cs="Times New Roman"/>
                 <w:color w:val="333333"/>
                 <w:sz w:val="18"/>
                 <w:szCs w:val="18"/>
@@ -1317,6 +1493,7 @@
             <w:proofErr w:type="spellEnd"/>
             <w:r>
               <w:rPr>
+                <w:rFonts w:ascii="Times New Roman" w:hAnsi="Times New Roman" w:cs="Times New Roman"/>
                 <w:color w:val="333333"/>
                 <w:sz w:val="18"/>
                 <w:szCs w:val="18"/>
@@ -1327,8 +1504,13 @@
         </w:tc>
       </w:tr>
     </w:tbl>
-    <w:p/>
-    <w:p/>
+    <w:p>
+      <w:pPr>
+        <w:rPr>
+          <w:rFonts w:ascii="Times New Roman" w:hAnsi="Times New Roman" w:cs="Times New Roman"/>
+        </w:rPr>
+      </w:pPr>
+    </w:p>
     <w:sectPr>
       <w:footerReference w:type="default" r:id="rId6"/>
       <w:pgSz w:w="11905" w:h="16837"/>
@@ -1380,7 +1562,7 @@
       <w:rPr>
         <w:noProof/>
       </w:rPr>
-      <w:t>5</w:t>
+      <w:t>4</w:t>
     </w:r>
     <w:r>
       <w:fldChar w:fldCharType="end"/>
@@ -1401,7 +1583,7 @@
       <w:rPr>
         <w:noProof/>
       </w:rPr>
-      <w:t>5</w:t>
+      <w:t>4</w:t>
     </w:r>
     <w:r>
       <w:fldChar w:fldCharType="end"/>

--- a/document/dogovor.docx
+++ b/document/dogovor.docx
@@ -28,6 +28,8 @@
         <w:jc w:val="center"/>
         <w:rPr>
           <w:rFonts w:ascii="Times New Roman" w:hAnsi="Times New Roman" w:cs="Times New Roman"/>
+          <w:sz w:val="24"/>
+          <w:szCs w:val="24"/>
           <w:lang w:val="ru-RU"/>
         </w:rPr>
       </w:pPr>
@@ -37,8 +39,8 @@
           <w:b/>
           <w:bCs/>
           <w:color w:val="333333"/>
-          <w:sz w:val="18"/>
-          <w:szCs w:val="18"/>
+          <w:sz w:val="24"/>
+          <w:szCs w:val="24"/>
           <w:lang w:val="ru-RU"/>
         </w:rPr>
         <w:t>на поиск и подбор персонала</w:t>
@@ -87,8 +89,8 @@
         <w:tblLook w:val="04A0" w:firstRow="1" w:lastRow="0" w:firstColumn="1" w:lastColumn="0" w:noHBand="0" w:noVBand="1"/>
       </w:tblPr>
       <w:tblGrid>
-        <w:gridCol w:w="4548"/>
-        <w:gridCol w:w="4467"/>
+        <w:gridCol w:w="4466"/>
+        <w:gridCol w:w="4549"/>
       </w:tblGrid>
       <w:tr>
         <w:tc>
@@ -108,15 +110,6 @@
                 <w:rFonts w:ascii="Times New Roman" w:hAnsi="Times New Roman" w:cs="Times New Roman"/>
               </w:rPr>
             </w:pPr>
-            <w:r>
-              <w:rPr>
-                <w:rFonts w:ascii="Times New Roman" w:hAnsi="Times New Roman" w:cs="Times New Roman"/>
-                <w:color w:val="999999"/>
-                <w:sz w:val="16"/>
-                <w:szCs w:val="16"/>
-              </w:rPr>
-              <w:t>г. _______________</w:t>
-            </w:r>
           </w:p>
         </w:tc>
         <w:tc>
@@ -135,14 +128,16 @@
               <w:jc w:val="right"/>
               <w:rPr>
                 <w:rFonts w:ascii="Times New Roman" w:hAnsi="Times New Roman" w:cs="Times New Roman"/>
+                <w:sz w:val="24"/>
+                <w:szCs w:val="24"/>
               </w:rPr>
             </w:pPr>
             <w:r>
               <w:rPr>
                 <w:rFonts w:ascii="Times New Roman" w:hAnsi="Times New Roman" w:cs="Times New Roman"/>
                 <w:color w:val="999999"/>
-                <w:sz w:val="16"/>
-                <w:szCs w:val="16"/>
+                <w:sz w:val="24"/>
+                <w:szCs w:val="24"/>
               </w:rPr>
               <w:t>&lt;</w:t>
             </w:r>
@@ -150,8 +145,8 @@
               <w:rPr>
                 <w:rFonts w:ascii="Times New Roman" w:hAnsi="Times New Roman" w:cs="Times New Roman"/>
                 <w:color w:val="999999"/>
-                <w:sz w:val="16"/>
-                <w:szCs w:val="16"/>
+                <w:sz w:val="24"/>
+                <w:szCs w:val="24"/>
                 <w:lang w:val="en-GB"/>
               </w:rPr>
               <w:t>Date</w:t>
@@ -160,8 +155,8 @@
               <w:rPr>
                 <w:rFonts w:ascii="Times New Roman" w:hAnsi="Times New Roman" w:cs="Times New Roman"/>
                 <w:color w:val="999999"/>
-                <w:sz w:val="16"/>
-                <w:szCs w:val="16"/>
+                <w:sz w:val="24"/>
+                <w:szCs w:val="24"/>
               </w:rPr>
               <w:t>&gt;</w:t>
             </w:r>
@@ -169,8 +164,8 @@
               <w:rPr>
                 <w:rFonts w:ascii="Times New Roman" w:hAnsi="Times New Roman" w:cs="Times New Roman"/>
                 <w:color w:val="999999"/>
-                <w:sz w:val="16"/>
-                <w:szCs w:val="16"/>
+                <w:sz w:val="24"/>
+                <w:szCs w:val="24"/>
               </w:rPr>
               <w:t>.</w:t>
             </w:r>
@@ -198,19 +193,27 @@
           <w:rFonts w:ascii="Times New Roman" w:hAnsi="Times New Roman" w:cs="Times New Roman"/>
         </w:rPr>
       </w:pPr>
-    </w:p>
-    <w:p>
-      <w:pPr>
-        <w:spacing w:line="360" w:lineRule="auto"/>
-        <w:rPr>
-          <w:rFonts w:ascii="Times New Roman" w:hAnsi="Times New Roman" w:cs="Times New Roman"/>
-          <w:lang w:val="ru-RU"/>
-        </w:rPr>
-      </w:pPr>
-      <w:r>
-        <w:rPr>
-          <w:rFonts w:ascii="Times New Roman" w:hAnsi="Times New Roman" w:cs="Times New Roman"/>
-          <w:color w:val="333333"/>
+      <w:bookmarkStart w:id="0" w:name="_GoBack"/>
+      <w:bookmarkEnd w:id="0"/>
+    </w:p>
+    <w:p>
+      <w:pPr>
+        <w:spacing w:after="0" w:line="360" w:lineRule="auto"/>
+        <w:ind w:left="284" w:right="284" w:firstLine="709"/>
+        <w:jc w:val="both"/>
+        <w:rPr>
+          <w:rFonts w:ascii="Times New Roman" w:hAnsi="Times New Roman" w:cs="Times New Roman"/>
+          <w:sz w:val="24"/>
+          <w:szCs w:val="24"/>
+          <w:lang w:val="ru-RU"/>
+        </w:rPr>
+      </w:pPr>
+      <w:r>
+        <w:rPr>
+          <w:rFonts w:ascii="Times New Roman" w:hAnsi="Times New Roman" w:cs="Times New Roman"/>
+          <w:color w:val="333333"/>
+          <w:sz w:val="24"/>
+          <w:szCs w:val="24"/>
           <w:lang w:val="ru-RU"/>
         </w:rPr>
         <w:t xml:space="preserve">«Кадровое </w:t>
@@ -220,6 +223,8 @@
         <w:rPr>
           <w:rFonts w:ascii="Times New Roman" w:hAnsi="Times New Roman" w:cs="Times New Roman"/>
           <w:color w:val="333333"/>
+          <w:sz w:val="24"/>
+          <w:szCs w:val="24"/>
           <w:lang w:val="ru-RU"/>
         </w:rPr>
         <w:t>Агенство</w:t>
@@ -229,6 +234,8 @@
         <w:rPr>
           <w:rFonts w:ascii="Times New Roman" w:hAnsi="Times New Roman" w:cs="Times New Roman"/>
           <w:color w:val="333333"/>
+          <w:sz w:val="24"/>
+          <w:szCs w:val="24"/>
           <w:lang w:val="ru-RU"/>
         </w:rPr>
         <w:t>»</w:t>
@@ -237,6 +244,8 @@
         <w:rPr>
           <w:rFonts w:ascii="Times New Roman" w:hAnsi="Times New Roman" w:cs="Times New Roman"/>
           <w:color w:val="333333"/>
+          <w:sz w:val="24"/>
+          <w:szCs w:val="24"/>
           <w:lang w:val="ru-RU"/>
         </w:rPr>
         <w:t xml:space="preserve"> именуемый в дальнейшем «</w:t>
@@ -247,6 +256,8 @@
           <w:b/>
           <w:bCs/>
           <w:color w:val="333333"/>
+          <w:sz w:val="24"/>
+          <w:szCs w:val="24"/>
           <w:lang w:val="ru-RU"/>
         </w:rPr>
         <w:t>Исполнитель</w:t>
@@ -255,6 +266,8 @@
         <w:rPr>
           <w:rFonts w:ascii="Times New Roman" w:hAnsi="Times New Roman" w:cs="Times New Roman"/>
           <w:color w:val="333333"/>
+          <w:sz w:val="24"/>
+          <w:szCs w:val="24"/>
           <w:lang w:val="ru-RU"/>
         </w:rPr>
         <w:t>», с одной стороны, и</w:t>
@@ -263,6 +276,8 @@
         <w:rPr>
           <w:rFonts w:ascii="Times New Roman" w:hAnsi="Times New Roman" w:cs="Times New Roman"/>
           <w:color w:val="333333"/>
+          <w:sz w:val="24"/>
+          <w:szCs w:val="24"/>
           <w:lang w:val="ru-RU"/>
         </w:rPr>
         <w:t xml:space="preserve"> </w:t>
@@ -271,6 +286,8 @@
         <w:rPr>
           <w:rFonts w:ascii="Times New Roman" w:hAnsi="Times New Roman" w:cs="Times New Roman"/>
           <w:color w:val="333333"/>
+          <w:sz w:val="24"/>
+          <w:szCs w:val="24"/>
           <w:lang w:val="ru-RU"/>
         </w:rPr>
         <w:t>«</w:t>
@@ -279,6 +296,8 @@
         <w:rPr>
           <w:rFonts w:ascii="Times New Roman" w:hAnsi="Times New Roman" w:cs="Times New Roman"/>
           <w:color w:val="333333"/>
+          <w:sz w:val="24"/>
+          <w:szCs w:val="24"/>
           <w:lang w:val="ru-RU"/>
         </w:rPr>
         <w:t>&lt;</w:t>
@@ -287,6 +306,8 @@
         <w:rPr>
           <w:rFonts w:ascii="Times New Roman" w:hAnsi="Times New Roman" w:cs="Times New Roman"/>
           <w:color w:val="333333"/>
+          <w:sz w:val="24"/>
+          <w:szCs w:val="24"/>
         </w:rPr>
         <w:t>company</w:t>
       </w:r>
@@ -294,6 +315,8 @@
         <w:rPr>
           <w:rFonts w:ascii="Times New Roman" w:hAnsi="Times New Roman" w:cs="Times New Roman"/>
           <w:color w:val="333333"/>
+          <w:sz w:val="24"/>
+          <w:szCs w:val="24"/>
           <w:lang w:val="ru-RU"/>
         </w:rPr>
         <w:t>&gt;</w:t>
@@ -302,6 +325,8 @@
         <w:rPr>
           <w:rFonts w:ascii="Times New Roman" w:hAnsi="Times New Roman" w:cs="Times New Roman"/>
           <w:color w:val="333333"/>
+          <w:sz w:val="24"/>
+          <w:szCs w:val="24"/>
           <w:lang w:val="ru-RU"/>
         </w:rPr>
         <w:t>»</w:t>
@@ -310,6 +335,8 @@
         <w:rPr>
           <w:rFonts w:ascii="Times New Roman" w:hAnsi="Times New Roman" w:cs="Times New Roman"/>
           <w:color w:val="333333"/>
+          <w:sz w:val="24"/>
+          <w:szCs w:val="24"/>
           <w:lang w:val="ru-RU"/>
         </w:rPr>
         <w:t xml:space="preserve"> именуемый в дальнейшем «</w:t>
@@ -320,6 +347,8 @@
           <w:b/>
           <w:bCs/>
           <w:color w:val="333333"/>
+          <w:sz w:val="24"/>
+          <w:szCs w:val="24"/>
           <w:lang w:val="ru-RU"/>
         </w:rPr>
         <w:t>Заказчик</w:t>
@@ -328,6 +357,8 @@
         <w:rPr>
           <w:rFonts w:ascii="Times New Roman" w:hAnsi="Times New Roman" w:cs="Times New Roman"/>
           <w:color w:val="333333"/>
+          <w:sz w:val="24"/>
+          <w:szCs w:val="24"/>
           <w:lang w:val="ru-RU"/>
         </w:rPr>
         <w:t>», с другой стороны, именуемые в дальнейшем «Стороны», заключили настоящий договор, в дальнейшем «</w:t>
@@ -338,6 +369,8 @@
           <w:b/>
           <w:bCs/>
           <w:color w:val="333333"/>
+          <w:sz w:val="24"/>
+          <w:szCs w:val="24"/>
           <w:lang w:val="ru-RU"/>
         </w:rPr>
         <w:t>Договор</w:t>
@@ -346,10 +379,1347 @@
         <w:rPr>
           <w:rFonts w:ascii="Times New Roman" w:hAnsi="Times New Roman" w:cs="Times New Roman"/>
           <w:color w:val="333333"/>
+          <w:sz w:val="24"/>
+          <w:szCs w:val="24"/>
           <w:lang w:val="ru-RU"/>
         </w:rPr>
         <w:t xml:space="preserve">», о нижеследующем: </w:t>
       </w:r>
+    </w:p>
+    <w:p>
+      <w:pPr>
+        <w:spacing w:before="500" w:after="150" w:line="360" w:lineRule="auto"/>
+        <w:jc w:val="center"/>
+        <w:rPr>
+          <w:rFonts w:ascii="Times New Roman" w:hAnsi="Times New Roman" w:cs="Times New Roman"/>
+          <w:b/>
+          <w:bCs/>
+          <w:color w:val="333333"/>
+          <w:sz w:val="24"/>
+          <w:szCs w:val="24"/>
+          <w:lang w:val="ru-RU"/>
+        </w:rPr>
+      </w:pPr>
+      <w:r>
+        <w:rPr>
+          <w:rFonts w:ascii="Times New Roman" w:hAnsi="Times New Roman" w:cs="Times New Roman"/>
+          <w:b/>
+          <w:bCs/>
+          <w:color w:val="333333"/>
+          <w:sz w:val="24"/>
+          <w:szCs w:val="24"/>
+          <w:lang w:val="ru-RU"/>
+        </w:rPr>
+        <w:t>1. ПРЕДМЕТ ДОГОВОРА</w:t>
+      </w:r>
+    </w:p>
+    <w:p>
+      <w:pPr>
+        <w:spacing w:after="0" w:line="360" w:lineRule="auto"/>
+        <w:ind w:left="284" w:right="284" w:firstLine="709"/>
+        <w:jc w:val="both"/>
+        <w:rPr>
+          <w:rFonts w:ascii="Times New Roman" w:hAnsi="Times New Roman" w:cs="Times New Roman"/>
+          <w:color w:val="333333"/>
+          <w:sz w:val="24"/>
+          <w:szCs w:val="24"/>
+          <w:lang w:val="ru-RU"/>
+        </w:rPr>
+      </w:pPr>
+      <w:r>
+        <w:rPr>
+          <w:rFonts w:ascii="Times New Roman" w:hAnsi="Times New Roman" w:cs="Times New Roman"/>
+          <w:color w:val="333333"/>
+          <w:lang w:val="ru-RU"/>
+        </w:rPr>
+        <w:t>1.</w:t>
+      </w:r>
+      <w:r>
+        <w:rPr>
+          <w:rFonts w:ascii="Times New Roman" w:hAnsi="Times New Roman" w:cs="Times New Roman"/>
+          <w:color w:val="333333"/>
+          <w:sz w:val="24"/>
+          <w:szCs w:val="24"/>
+          <w:lang w:val="ru-RU"/>
+        </w:rPr>
+        <w:t>1. Исполнитель обязуется оказать Заказчику услуги по поиску и подбору персонала на замещение вакантных должностей Заказчика, а Заказчик обязуется оплатить эти услуги.</w:t>
+      </w:r>
+    </w:p>
+    <w:p>
+      <w:pPr>
+        <w:spacing w:after="0" w:line="360" w:lineRule="auto"/>
+        <w:ind w:left="284" w:right="284" w:firstLine="709"/>
+        <w:jc w:val="both"/>
+        <w:rPr>
+          <w:rFonts w:ascii="Times New Roman" w:hAnsi="Times New Roman" w:cs="Times New Roman"/>
+          <w:color w:val="333333"/>
+          <w:sz w:val="24"/>
+          <w:szCs w:val="24"/>
+          <w:lang w:val="ru-RU"/>
+        </w:rPr>
+      </w:pPr>
+      <w:r>
+        <w:rPr>
+          <w:rFonts w:ascii="Times New Roman" w:hAnsi="Times New Roman" w:cs="Times New Roman"/>
+          <w:color w:val="333333"/>
+          <w:sz w:val="24"/>
+          <w:szCs w:val="24"/>
+          <w:lang w:val="ru-RU"/>
+        </w:rPr>
+        <w:t>1.2. Исполнитель оказывает услуги по исследованию рынка труда с целью предоставления Заказчику информации о работающих на нем специалистах, соответствующих требованиям, предъявляемым Заказчиком к кандидатам на замещение конкретной вакантной должности, а также услуги по содействию в заполнении вакансии у Заказчика кандидатами, отобранными в соответствии с требованиями, предъявляемыми Заказчиком к кандидатам на замещение конкретной вакантной должности.</w:t>
+      </w:r>
+    </w:p>
+    <w:p>
+      <w:pPr>
+        <w:spacing w:before="500" w:after="150" w:line="360" w:lineRule="auto"/>
+        <w:jc w:val="center"/>
+        <w:rPr>
+          <w:rFonts w:ascii="Times New Roman" w:hAnsi="Times New Roman" w:cs="Times New Roman"/>
+          <w:b/>
+          <w:bCs/>
+          <w:color w:val="333333"/>
+          <w:sz w:val="24"/>
+          <w:szCs w:val="24"/>
+          <w:lang w:val="ru-RU"/>
+        </w:rPr>
+      </w:pPr>
+      <w:r>
+        <w:rPr>
+          <w:rFonts w:ascii="Times New Roman" w:hAnsi="Times New Roman" w:cs="Times New Roman"/>
+          <w:b/>
+          <w:bCs/>
+          <w:color w:val="333333"/>
+          <w:sz w:val="24"/>
+          <w:szCs w:val="24"/>
+          <w:lang w:val="ru-RU"/>
+        </w:rPr>
+        <w:t>2. ОБЯЗАННОСТИ СТОРОН</w:t>
+      </w:r>
+    </w:p>
+    <w:p>
+      <w:pPr>
+        <w:spacing w:after="0" w:line="360" w:lineRule="auto"/>
+        <w:ind w:left="284" w:right="284" w:firstLine="709"/>
+        <w:jc w:val="both"/>
+        <w:rPr>
+          <w:rFonts w:ascii="Times New Roman" w:hAnsi="Times New Roman" w:cs="Times New Roman"/>
+          <w:color w:val="333333"/>
+          <w:sz w:val="24"/>
+          <w:szCs w:val="24"/>
+          <w:lang w:val="ru-RU"/>
+        </w:rPr>
+      </w:pPr>
+      <w:r>
+        <w:rPr>
+          <w:rFonts w:ascii="Times New Roman" w:hAnsi="Times New Roman" w:cs="Times New Roman"/>
+          <w:color w:val="333333"/>
+          <w:sz w:val="24"/>
+          <w:szCs w:val="24"/>
+          <w:lang w:val="ru-RU"/>
+        </w:rPr>
+        <w:t>2.1. Исполнитель обязуется:</w:t>
+      </w:r>
+    </w:p>
+    <w:p>
+      <w:pPr>
+        <w:spacing w:after="0" w:line="360" w:lineRule="auto"/>
+        <w:ind w:left="284" w:right="284" w:firstLine="709"/>
+        <w:jc w:val="both"/>
+        <w:rPr>
+          <w:rFonts w:ascii="Times New Roman" w:hAnsi="Times New Roman" w:cs="Times New Roman"/>
+          <w:color w:val="333333"/>
+          <w:sz w:val="24"/>
+          <w:szCs w:val="24"/>
+          <w:lang w:val="ru-RU"/>
+        </w:rPr>
+      </w:pPr>
+      <w:r>
+        <w:rPr>
+          <w:rFonts w:ascii="Times New Roman" w:hAnsi="Times New Roman" w:cs="Times New Roman"/>
+          <w:color w:val="333333"/>
+          <w:sz w:val="24"/>
+          <w:szCs w:val="24"/>
+          <w:lang w:val="ru-RU"/>
+        </w:rPr>
+        <w:t>2.1.1. Принять от Заказчика заказ по форме анкеты-заявки (Приложение №1) на оказание услуг, указанных в п.1.2 настоящего Договора, по подбору персонала на конкретную вакантную должность Заказчика.</w:t>
+      </w:r>
+    </w:p>
+    <w:p>
+      <w:pPr>
+        <w:spacing w:after="0" w:line="360" w:lineRule="auto"/>
+        <w:ind w:left="284" w:right="284" w:firstLine="709"/>
+        <w:jc w:val="both"/>
+        <w:rPr>
+          <w:rFonts w:ascii="Times New Roman" w:hAnsi="Times New Roman" w:cs="Times New Roman"/>
+          <w:color w:val="333333"/>
+          <w:sz w:val="24"/>
+          <w:szCs w:val="24"/>
+          <w:lang w:val="ru-RU"/>
+        </w:rPr>
+      </w:pPr>
+      <w:r>
+        <w:rPr>
+          <w:rFonts w:ascii="Times New Roman" w:hAnsi="Times New Roman" w:cs="Times New Roman"/>
+          <w:color w:val="333333"/>
+          <w:sz w:val="24"/>
+          <w:szCs w:val="24"/>
+          <w:lang w:val="ru-RU"/>
+        </w:rPr>
+        <w:lastRenderedPageBreak/>
+        <w:t>2.1.2. Оказывать Заказчику консультации по вопросам составления и заполнения анкеты-заявки с целью отражения в ней информации таким образом, чтобы Исполнитель смог профессионально и в указанные сроки оказать услуги.</w:t>
+      </w:r>
+    </w:p>
+    <w:p>
+      <w:pPr>
+        <w:spacing w:after="0" w:line="360" w:lineRule="auto"/>
+        <w:ind w:left="284" w:right="284" w:firstLine="709"/>
+        <w:jc w:val="both"/>
+        <w:rPr>
+          <w:rFonts w:ascii="Times New Roman" w:hAnsi="Times New Roman" w:cs="Times New Roman"/>
+          <w:color w:val="333333"/>
+          <w:sz w:val="24"/>
+          <w:szCs w:val="24"/>
+          <w:lang w:val="ru-RU"/>
+        </w:rPr>
+      </w:pPr>
+      <w:r>
+        <w:rPr>
+          <w:rFonts w:ascii="Times New Roman" w:hAnsi="Times New Roman" w:cs="Times New Roman"/>
+          <w:color w:val="333333"/>
+          <w:sz w:val="24"/>
+          <w:szCs w:val="24"/>
+          <w:lang w:val="ru-RU"/>
+        </w:rPr>
+        <w:t>2.1.3. Оказывать Заказчику услуги, указанные в п.1.2 настоящего Договора, путем предоставления информации о работающих на рынке труда кандидатах, соответствующих требованиям, указанным в анкете-заявке.</w:t>
+      </w:r>
+    </w:p>
+    <w:p>
+      <w:pPr>
+        <w:spacing w:after="0" w:line="360" w:lineRule="auto"/>
+        <w:ind w:left="284" w:right="284" w:firstLine="709"/>
+        <w:jc w:val="both"/>
+        <w:rPr>
+          <w:rFonts w:ascii="Times New Roman" w:hAnsi="Times New Roman" w:cs="Times New Roman"/>
+          <w:color w:val="333333"/>
+          <w:sz w:val="24"/>
+          <w:szCs w:val="24"/>
+          <w:lang w:val="ru-RU"/>
+        </w:rPr>
+      </w:pPr>
+      <w:r>
+        <w:rPr>
+          <w:rFonts w:ascii="Times New Roman" w:hAnsi="Times New Roman" w:cs="Times New Roman"/>
+          <w:color w:val="333333"/>
+          <w:sz w:val="24"/>
+          <w:szCs w:val="24"/>
+          <w:lang w:val="ru-RU"/>
+        </w:rPr>
+        <w:t>2.1.4. Срок предоставления информации о кандидатах на замещение вакантных должностей Заказчика определяется в анкете-заявке на подбор специалиста на конкретную вакантную должность. В случае необходимости срок может быть продлен по обоюдному согласию сторон, о чем стороны подписывают соответствующее дополнительное соглашение (Приложение №4).</w:t>
+      </w:r>
+    </w:p>
+    <w:p>
+      <w:pPr>
+        <w:spacing w:after="0" w:line="360" w:lineRule="auto"/>
+        <w:ind w:left="284" w:right="284" w:firstLine="709"/>
+        <w:jc w:val="both"/>
+        <w:rPr>
+          <w:rFonts w:ascii="Times New Roman" w:hAnsi="Times New Roman" w:cs="Times New Roman"/>
+          <w:color w:val="333333"/>
+          <w:sz w:val="24"/>
+          <w:szCs w:val="24"/>
+          <w:lang w:val="ru-RU"/>
+        </w:rPr>
+      </w:pPr>
+      <w:r>
+        <w:rPr>
+          <w:rFonts w:ascii="Times New Roman" w:hAnsi="Times New Roman" w:cs="Times New Roman"/>
+          <w:color w:val="333333"/>
+          <w:sz w:val="24"/>
+          <w:szCs w:val="24"/>
+          <w:lang w:val="ru-RU"/>
+        </w:rPr>
+        <w:t>2.1.5. Организовать собеседование Заказчика с выбранными им кандидатами, принять в нем участие.</w:t>
+      </w:r>
+    </w:p>
+    <w:p>
+      <w:pPr>
+        <w:spacing w:after="0" w:line="360" w:lineRule="auto"/>
+        <w:ind w:left="284" w:right="284" w:firstLine="709"/>
+        <w:jc w:val="both"/>
+        <w:rPr>
+          <w:rFonts w:ascii="Times New Roman" w:hAnsi="Times New Roman" w:cs="Times New Roman"/>
+          <w:color w:val="333333"/>
+          <w:sz w:val="24"/>
+          <w:szCs w:val="24"/>
+          <w:lang w:val="ru-RU"/>
+        </w:rPr>
+      </w:pPr>
+      <w:r>
+        <w:rPr>
+          <w:rFonts w:ascii="Times New Roman" w:hAnsi="Times New Roman" w:cs="Times New Roman"/>
+          <w:color w:val="333333"/>
+          <w:lang w:val="ru-RU"/>
+        </w:rPr>
+        <w:t xml:space="preserve">2.1.6. В случае увольнения специалиста (кандидата, принятого на работу Заказчиком) до окончания </w:t>
+      </w:r>
+      <w:r>
+        <w:rPr>
+          <w:rFonts w:ascii="Times New Roman" w:hAnsi="Times New Roman" w:cs="Times New Roman"/>
+          <w:color w:val="333333"/>
+          <w:sz w:val="24"/>
+          <w:szCs w:val="24"/>
+          <w:lang w:val="ru-RU"/>
+        </w:rPr>
+        <w:t>испытательного срока, считая с даты фактического выхода на работу, по инициативе Заказчика (как не прошедшего испытательный срок) или по собственному желанию специалиста, в течение срока, указанного в п.2.1.4 Договора, Исполнитель представляет Заказчику другого кандидата без взимания дополнительной оплаты. Такое представление осуществляется однократно. Заказчик вправе запросить о представлении замены в течение двух месяцев после увольнения специалиста. Течение срока, отведенного на представление замены, исчисляется с момента подписания соответствующего двухстороннего акта (Приложение №7). Другой кандидат не представляется Заказчику в случае, если увольнение кандидата явилось следствием фактического ухудшения условий работы со стороны Заказчика по отношению к ранее декларируемым в анкете-заявке. Под фактическим ухудшением условий работы понимается: снижение уровня заработной платы, изменение должностных обязанностей специалиста без его на то согласия; другие обстоятельства, зная о существовании которых заранее, специалист не согласился бы работать у Заказчика. Увольнение специалиста, как не прошедшего испытательный срок, должно быть подтверждено документально (приказ руководителя Заказчика, копия трудовой книжки специалиста).</w:t>
+      </w:r>
+    </w:p>
+    <w:p>
+      <w:pPr>
+        <w:spacing w:after="0" w:line="360" w:lineRule="auto"/>
+        <w:ind w:left="284" w:right="284" w:firstLine="709"/>
+        <w:jc w:val="both"/>
+        <w:rPr>
+          <w:rFonts w:ascii="Times New Roman" w:hAnsi="Times New Roman" w:cs="Times New Roman"/>
+          <w:color w:val="333333"/>
+          <w:sz w:val="24"/>
+          <w:szCs w:val="24"/>
+          <w:lang w:val="ru-RU"/>
+        </w:rPr>
+      </w:pPr>
+      <w:r>
+        <w:rPr>
+          <w:rFonts w:ascii="Times New Roman" w:hAnsi="Times New Roman" w:cs="Times New Roman"/>
+          <w:color w:val="333333"/>
+          <w:sz w:val="24"/>
+          <w:szCs w:val="24"/>
+          <w:lang w:val="ru-RU"/>
+        </w:rPr>
+        <w:t xml:space="preserve">2.1.7. Оказывать Заказчику по его письменному запросу дополнительные услуги, непосредственно связанные с выполнением настоящего Договора, </w:t>
+      </w:r>
+      <w:r>
+        <w:rPr>
+          <w:rFonts w:ascii="Times New Roman" w:hAnsi="Times New Roman" w:cs="Times New Roman"/>
+          <w:color w:val="333333"/>
+          <w:sz w:val="24"/>
+          <w:szCs w:val="24"/>
+          <w:lang w:val="ru-RU"/>
+        </w:rPr>
+        <w:lastRenderedPageBreak/>
+        <w:t>перечень которых определен сторонами в Приложении №2 к настоящему Договору.</w:t>
+      </w:r>
+    </w:p>
+    <w:p>
+      <w:pPr>
+        <w:spacing w:after="0" w:line="360" w:lineRule="auto"/>
+        <w:ind w:left="284" w:right="284" w:firstLine="709"/>
+        <w:jc w:val="both"/>
+        <w:rPr>
+          <w:rFonts w:ascii="Times New Roman" w:hAnsi="Times New Roman" w:cs="Times New Roman"/>
+          <w:color w:val="333333"/>
+          <w:sz w:val="24"/>
+          <w:szCs w:val="24"/>
+          <w:lang w:val="ru-RU"/>
+        </w:rPr>
+      </w:pPr>
+      <w:r>
+        <w:rPr>
+          <w:rFonts w:ascii="Times New Roman" w:hAnsi="Times New Roman" w:cs="Times New Roman"/>
+          <w:color w:val="333333"/>
+          <w:sz w:val="24"/>
+          <w:szCs w:val="24"/>
+          <w:lang w:val="ru-RU"/>
+        </w:rPr>
+        <w:t>2.1.8. В течение срока действия настоящего договора, а также в течение одного года после прекращения действия настоящего договора не переманивать целенаправленно сотрудников Заказчика.</w:t>
+      </w:r>
+    </w:p>
+    <w:p>
+      <w:pPr>
+        <w:spacing w:after="0" w:line="360" w:lineRule="auto"/>
+        <w:ind w:left="284" w:right="284" w:firstLine="709"/>
+        <w:jc w:val="both"/>
+        <w:rPr>
+          <w:rFonts w:ascii="Times New Roman" w:hAnsi="Times New Roman" w:cs="Times New Roman"/>
+          <w:color w:val="333333"/>
+          <w:sz w:val="24"/>
+          <w:szCs w:val="24"/>
+          <w:lang w:val="ru-RU"/>
+        </w:rPr>
+      </w:pPr>
+      <w:r>
+        <w:rPr>
+          <w:rFonts w:ascii="Times New Roman" w:hAnsi="Times New Roman" w:cs="Times New Roman"/>
+          <w:color w:val="333333"/>
+          <w:sz w:val="24"/>
+          <w:szCs w:val="24"/>
+          <w:lang w:val="ru-RU"/>
+        </w:rPr>
+        <w:t>2.2. Заказчик обязуется:</w:t>
+      </w:r>
+    </w:p>
+    <w:p>
+      <w:pPr>
+        <w:spacing w:after="0" w:line="360" w:lineRule="auto"/>
+        <w:ind w:left="284" w:right="284" w:firstLine="709"/>
+        <w:jc w:val="both"/>
+        <w:rPr>
+          <w:rFonts w:ascii="Times New Roman" w:hAnsi="Times New Roman" w:cs="Times New Roman"/>
+          <w:color w:val="333333"/>
+          <w:sz w:val="24"/>
+          <w:szCs w:val="24"/>
+          <w:lang w:val="ru-RU"/>
+        </w:rPr>
+      </w:pPr>
+      <w:r>
+        <w:rPr>
+          <w:rFonts w:ascii="Times New Roman" w:hAnsi="Times New Roman" w:cs="Times New Roman"/>
+          <w:color w:val="333333"/>
+          <w:sz w:val="24"/>
+          <w:szCs w:val="24"/>
+          <w:lang w:val="ru-RU"/>
+        </w:rPr>
+        <w:t>2.2.1. Произвести заказ путем подробного заполнения анкеты-заявки, которая после подписания ее сторонами становится неотъемлемой частью настоящего договора.</w:t>
+      </w:r>
+    </w:p>
+    <w:p>
+      <w:pPr>
+        <w:spacing w:after="0" w:line="360" w:lineRule="auto"/>
+        <w:ind w:left="284" w:right="284" w:firstLine="709"/>
+        <w:jc w:val="both"/>
+        <w:rPr>
+          <w:rFonts w:ascii="Times New Roman" w:hAnsi="Times New Roman" w:cs="Times New Roman"/>
+          <w:color w:val="333333"/>
+          <w:sz w:val="24"/>
+          <w:szCs w:val="24"/>
+          <w:lang w:val="ru-RU"/>
+        </w:rPr>
+      </w:pPr>
+      <w:r>
+        <w:rPr>
+          <w:rFonts w:ascii="Times New Roman" w:hAnsi="Times New Roman" w:cs="Times New Roman"/>
+          <w:color w:val="333333"/>
+          <w:sz w:val="24"/>
+          <w:szCs w:val="24"/>
+          <w:lang w:val="ru-RU"/>
+        </w:rPr>
+        <w:t>2.2.2. Рассматривать резюме в течение</w:t>
+      </w:r>
+      <w:r>
+        <w:rPr>
+          <w:rFonts w:ascii="Times New Roman" w:hAnsi="Times New Roman" w:cs="Times New Roman"/>
+          <w:color w:val="333333"/>
+          <w:sz w:val="24"/>
+          <w:szCs w:val="24"/>
+          <w:lang w:val="ru-RU"/>
+        </w:rPr>
+        <w:t>2</w:t>
+      </w:r>
+      <w:r>
+        <w:rPr>
+          <w:rFonts w:ascii="Times New Roman" w:hAnsi="Times New Roman" w:cs="Times New Roman"/>
+          <w:color w:val="333333"/>
+          <w:sz w:val="24"/>
+          <w:szCs w:val="24"/>
+          <w:lang w:val="ru-RU"/>
+        </w:rPr>
+        <w:t>дней с даты их получения. В случае принятия положительного решения о проведении собеседования согласовать с Исполнителем дату, время и место прохождения собеседования.</w:t>
+      </w:r>
+    </w:p>
+    <w:p>
+      <w:pPr>
+        <w:spacing w:after="0" w:line="360" w:lineRule="auto"/>
+        <w:ind w:left="284" w:right="284" w:firstLine="709"/>
+        <w:jc w:val="both"/>
+        <w:rPr>
+          <w:rFonts w:ascii="Times New Roman" w:hAnsi="Times New Roman" w:cs="Times New Roman"/>
+          <w:color w:val="333333"/>
+          <w:sz w:val="24"/>
+          <w:szCs w:val="24"/>
+          <w:lang w:val="ru-RU"/>
+        </w:rPr>
+      </w:pPr>
+      <w:r>
+        <w:rPr>
+          <w:rFonts w:ascii="Times New Roman" w:hAnsi="Times New Roman" w:cs="Times New Roman"/>
+          <w:color w:val="333333"/>
+          <w:sz w:val="24"/>
+          <w:szCs w:val="24"/>
+          <w:lang w:val="ru-RU"/>
+        </w:rPr>
+        <w:t xml:space="preserve">2.2.3. В течение </w:t>
+      </w:r>
+      <w:r>
+        <w:rPr>
+          <w:rFonts w:ascii="Times New Roman" w:hAnsi="Times New Roman" w:cs="Times New Roman"/>
+          <w:color w:val="333333"/>
+          <w:sz w:val="24"/>
+          <w:szCs w:val="24"/>
+          <w:lang w:val="ru-RU"/>
+        </w:rPr>
+        <w:t>3</w:t>
+      </w:r>
+      <w:r>
+        <w:rPr>
+          <w:rFonts w:ascii="Times New Roman" w:hAnsi="Times New Roman" w:cs="Times New Roman"/>
+          <w:color w:val="333333"/>
+          <w:sz w:val="24"/>
+          <w:szCs w:val="24"/>
+          <w:lang w:val="ru-RU"/>
+        </w:rPr>
+        <w:t xml:space="preserve"> дней с даты проведения собеседования принять решение о соответствии либо несоответствии кандидата предъявляемым требованиям.</w:t>
+      </w:r>
+    </w:p>
+    <w:p>
+      <w:pPr>
+        <w:spacing w:after="0" w:line="360" w:lineRule="auto"/>
+        <w:ind w:left="284" w:right="284" w:firstLine="709"/>
+        <w:jc w:val="both"/>
+        <w:rPr>
+          <w:rFonts w:ascii="Times New Roman" w:hAnsi="Times New Roman" w:cs="Times New Roman"/>
+          <w:color w:val="333333"/>
+          <w:sz w:val="24"/>
+          <w:szCs w:val="24"/>
+          <w:lang w:val="ru-RU"/>
+        </w:rPr>
+      </w:pPr>
+      <w:r>
+        <w:rPr>
+          <w:rFonts w:ascii="Times New Roman" w:hAnsi="Times New Roman" w:cs="Times New Roman"/>
+          <w:color w:val="333333"/>
+          <w:sz w:val="24"/>
+          <w:szCs w:val="24"/>
+          <w:lang w:val="ru-RU"/>
+        </w:rPr>
+        <w:t xml:space="preserve">2.2.4. В течение </w:t>
+      </w:r>
+      <w:proofErr w:type="gramStart"/>
+      <w:r>
+        <w:rPr>
+          <w:rFonts w:ascii="Times New Roman" w:hAnsi="Times New Roman" w:cs="Times New Roman"/>
+          <w:color w:val="333333"/>
+          <w:sz w:val="24"/>
+          <w:szCs w:val="24"/>
+          <w:lang w:val="ru-RU"/>
+        </w:rPr>
+        <w:t xml:space="preserve">3 </w:t>
+      </w:r>
+      <w:r>
+        <w:rPr>
+          <w:rFonts w:ascii="Times New Roman" w:hAnsi="Times New Roman" w:cs="Times New Roman"/>
+          <w:color w:val="333333"/>
+          <w:sz w:val="24"/>
+          <w:szCs w:val="24"/>
+          <w:lang w:val="ru-RU"/>
+        </w:rPr>
+        <w:t xml:space="preserve"> дней</w:t>
+      </w:r>
+      <w:proofErr w:type="gramEnd"/>
+      <w:r>
+        <w:rPr>
+          <w:rFonts w:ascii="Times New Roman" w:hAnsi="Times New Roman" w:cs="Times New Roman"/>
+          <w:color w:val="333333"/>
+          <w:sz w:val="24"/>
+          <w:szCs w:val="24"/>
+          <w:lang w:val="ru-RU"/>
+        </w:rPr>
+        <w:t xml:space="preserve"> с даты выхода кандидата на работу подписать Акт о завершении работ (Приложение №5). Акт о завершении работ составляется и подписывается сторонами по каждой закрытой вакансии. В Акте о завершении работ указывается специалист, приступивший к работе у Заказчика, а также все другие специалисты, представленные Исполнителем на данную вакансию в рамках настоящего Договора.</w:t>
+      </w:r>
+    </w:p>
+    <w:p>
+      <w:pPr>
+        <w:spacing w:after="0" w:line="360" w:lineRule="auto"/>
+        <w:ind w:left="284" w:right="284" w:firstLine="709"/>
+        <w:jc w:val="both"/>
+        <w:rPr>
+          <w:rFonts w:ascii="Times New Roman" w:hAnsi="Times New Roman" w:cs="Times New Roman"/>
+          <w:color w:val="333333"/>
+          <w:sz w:val="24"/>
+          <w:szCs w:val="24"/>
+          <w:lang w:val="ru-RU"/>
+        </w:rPr>
+      </w:pPr>
+      <w:r>
+        <w:rPr>
+          <w:rFonts w:ascii="Times New Roman" w:hAnsi="Times New Roman" w:cs="Times New Roman"/>
+          <w:color w:val="333333"/>
+          <w:sz w:val="24"/>
+          <w:szCs w:val="24"/>
+          <w:lang w:val="ru-RU"/>
+        </w:rPr>
+        <w:t>2.2.5. Поставить в известность Исполнителя в случае, если принято решение о найме кандидата, представленного Исполнителем, на другую должность или в другую структуру, организационно взаимодействующую с Заказчиком.</w:t>
+      </w:r>
+    </w:p>
+    <w:p>
+      <w:pPr>
+        <w:spacing w:after="0" w:line="360" w:lineRule="auto"/>
+        <w:ind w:left="284" w:right="284" w:firstLine="709"/>
+        <w:jc w:val="both"/>
+        <w:rPr>
+          <w:rFonts w:ascii="Times New Roman" w:hAnsi="Times New Roman" w:cs="Times New Roman"/>
+          <w:color w:val="333333"/>
+          <w:sz w:val="24"/>
+          <w:szCs w:val="24"/>
+          <w:lang w:val="ru-RU"/>
+        </w:rPr>
+      </w:pPr>
+      <w:r>
+        <w:rPr>
+          <w:rFonts w:ascii="Times New Roman" w:hAnsi="Times New Roman" w:cs="Times New Roman"/>
+          <w:color w:val="333333"/>
+          <w:sz w:val="24"/>
+          <w:szCs w:val="24"/>
+          <w:lang w:val="ru-RU"/>
+        </w:rPr>
+        <w:t>2.2.6. В случае если кандидат, представленный Исполнителем, не был принят Заказчиком на работу сразу, но приступил к работе у Заказчика в течение двенадцати месяцев с момента первоначального представления Исполнителем, выплатить Исполнителю сумму за подбор кандидата на соответствующую вакансию в порядке и в сроки, предусмотренные настоящим Договором и анкетой-заявкой.</w:t>
+      </w:r>
+    </w:p>
+    <w:p>
+      <w:pPr>
+        <w:spacing w:after="0" w:line="360" w:lineRule="auto"/>
+        <w:ind w:left="284" w:right="284" w:firstLine="709"/>
+        <w:jc w:val="both"/>
+        <w:rPr>
+          <w:rFonts w:ascii="Times New Roman" w:hAnsi="Times New Roman" w:cs="Times New Roman"/>
+          <w:color w:val="333333"/>
+          <w:sz w:val="24"/>
+          <w:szCs w:val="24"/>
+          <w:lang w:val="ru-RU"/>
+        </w:rPr>
+      </w:pPr>
+      <w:r>
+        <w:rPr>
+          <w:rFonts w:ascii="Times New Roman" w:hAnsi="Times New Roman" w:cs="Times New Roman"/>
+          <w:color w:val="333333"/>
+          <w:sz w:val="24"/>
+          <w:szCs w:val="24"/>
+          <w:lang w:val="ru-RU"/>
+        </w:rPr>
+        <w:t xml:space="preserve">2.2.7. В случае если кандидат, принятый на работу Заказчиком, в течение </w:t>
+      </w:r>
+      <w:r>
+        <w:rPr>
+          <w:rFonts w:ascii="Times New Roman" w:hAnsi="Times New Roman" w:cs="Times New Roman"/>
+          <w:color w:val="333333"/>
+          <w:sz w:val="24"/>
+          <w:szCs w:val="24"/>
+          <w:lang w:val="ru-RU"/>
+        </w:rPr>
+        <w:t xml:space="preserve">1 </w:t>
+      </w:r>
+      <w:r>
+        <w:rPr>
+          <w:rFonts w:ascii="Times New Roman" w:hAnsi="Times New Roman" w:cs="Times New Roman"/>
+          <w:color w:val="333333"/>
+          <w:sz w:val="24"/>
+          <w:szCs w:val="24"/>
+          <w:lang w:val="ru-RU"/>
+        </w:rPr>
+        <w:t xml:space="preserve">месяцев с даты своего выхода на работу трудоустроил к Заказчику специалистов, с которыми работал на двух предыдущих местах работы, Заказчик обязуется выплатить Исполнителю сумму в порядке и в сроки, предусмотренные настоящим </w:t>
+      </w:r>
+      <w:r>
+        <w:rPr>
+          <w:rFonts w:ascii="Times New Roman" w:hAnsi="Times New Roman" w:cs="Times New Roman"/>
+          <w:color w:val="333333"/>
+          <w:sz w:val="24"/>
+          <w:szCs w:val="24"/>
+          <w:lang w:val="ru-RU"/>
+        </w:rPr>
+        <w:lastRenderedPageBreak/>
+        <w:t xml:space="preserve">Договором. Заказчик обязан сообщить Исполнителю о приеме на работу указанных сотрудников в течение </w:t>
+      </w:r>
+      <w:r>
+        <w:rPr>
+          <w:rFonts w:ascii="Times New Roman" w:hAnsi="Times New Roman" w:cs="Times New Roman"/>
+          <w:color w:val="333333"/>
+          <w:sz w:val="24"/>
+          <w:szCs w:val="24"/>
+          <w:lang w:val="ru-RU"/>
+        </w:rPr>
+        <w:t>3</w:t>
+      </w:r>
+      <w:r>
+        <w:rPr>
+          <w:rFonts w:ascii="Times New Roman" w:hAnsi="Times New Roman" w:cs="Times New Roman"/>
+          <w:color w:val="333333"/>
+          <w:sz w:val="24"/>
+          <w:szCs w:val="24"/>
+          <w:lang w:val="ru-RU"/>
+        </w:rPr>
+        <w:t xml:space="preserve"> дней после их фактического выхода на работу.</w:t>
+      </w:r>
+    </w:p>
+    <w:p>
+      <w:pPr>
+        <w:spacing w:after="0" w:line="360" w:lineRule="auto"/>
+        <w:ind w:left="284" w:right="284" w:firstLine="709"/>
+        <w:jc w:val="both"/>
+        <w:rPr>
+          <w:rFonts w:ascii="Times New Roman" w:hAnsi="Times New Roman" w:cs="Times New Roman"/>
+          <w:color w:val="333333"/>
+          <w:sz w:val="24"/>
+          <w:szCs w:val="24"/>
+          <w:lang w:val="ru-RU"/>
+        </w:rPr>
+      </w:pPr>
+      <w:r>
+        <w:rPr>
+          <w:rFonts w:ascii="Times New Roman" w:hAnsi="Times New Roman" w:cs="Times New Roman"/>
+          <w:color w:val="333333"/>
+          <w:sz w:val="24"/>
+          <w:szCs w:val="24"/>
+          <w:lang w:val="ru-RU"/>
+        </w:rPr>
+        <w:t>2.2.8. В случае, если сторонами принято решение о досрочном расторжении договора, подписать Акт о прекращении работ по договору или по одной из анкет-заявок к нему с указанием специалистов, информация о которых была представлена Заказчику Исполнителем в ходе реализации своих обязанностей по настоящему Договору.</w:t>
+      </w:r>
+    </w:p>
+    <w:p>
+      <w:pPr>
+        <w:spacing w:after="0" w:line="360" w:lineRule="auto"/>
+        <w:ind w:left="284" w:right="284" w:firstLine="709"/>
+        <w:jc w:val="both"/>
+        <w:rPr>
+          <w:rFonts w:ascii="Times New Roman" w:hAnsi="Times New Roman" w:cs="Times New Roman"/>
+          <w:color w:val="333333"/>
+          <w:sz w:val="24"/>
+          <w:szCs w:val="24"/>
+          <w:lang w:val="ru-RU"/>
+        </w:rPr>
+      </w:pPr>
+      <w:r>
+        <w:rPr>
+          <w:rFonts w:ascii="Times New Roman" w:hAnsi="Times New Roman" w:cs="Times New Roman"/>
+          <w:color w:val="333333"/>
+          <w:sz w:val="24"/>
+          <w:szCs w:val="24"/>
+          <w:lang w:val="ru-RU"/>
+        </w:rPr>
+        <w:t>2.2.9. Оплачивать в порядке и в сроки, определенные настоящим Договором, услуги Исполнителя, а также прямые расходы Исполнителя, перечень и состав которых утверждается сторонами (Приложение №3).</w:t>
+      </w:r>
+    </w:p>
+    <w:p>
+      <w:pPr>
+        <w:spacing w:before="500" w:after="150" w:line="360" w:lineRule="auto"/>
+        <w:jc w:val="center"/>
+        <w:rPr>
+          <w:rFonts w:ascii="Times New Roman" w:hAnsi="Times New Roman" w:cs="Times New Roman"/>
+          <w:b/>
+          <w:bCs/>
+          <w:color w:val="333333"/>
+          <w:sz w:val="24"/>
+          <w:szCs w:val="24"/>
+          <w:lang w:val="ru-RU"/>
+        </w:rPr>
+      </w:pPr>
+      <w:r>
+        <w:rPr>
+          <w:rFonts w:ascii="Times New Roman" w:hAnsi="Times New Roman" w:cs="Times New Roman"/>
+          <w:b/>
+          <w:bCs/>
+          <w:color w:val="333333"/>
+          <w:sz w:val="24"/>
+          <w:szCs w:val="24"/>
+          <w:lang w:val="ru-RU"/>
+        </w:rPr>
+        <w:t>3. СТОИМОСТЬ УСЛУГ И ПОРЯДОК ОПЛАТЫ</w:t>
+      </w:r>
+    </w:p>
+    <w:p>
+      <w:pPr>
+        <w:spacing w:after="0" w:line="360" w:lineRule="auto"/>
+        <w:ind w:left="284" w:right="284" w:firstLine="709"/>
+        <w:jc w:val="both"/>
+        <w:rPr>
+          <w:rFonts w:ascii="Times New Roman" w:hAnsi="Times New Roman" w:cs="Times New Roman"/>
+          <w:color w:val="333333"/>
+          <w:sz w:val="24"/>
+          <w:szCs w:val="24"/>
+          <w:lang w:val="ru-RU"/>
+        </w:rPr>
+      </w:pPr>
+      <w:r>
+        <w:rPr>
+          <w:rFonts w:ascii="Times New Roman" w:hAnsi="Times New Roman" w:cs="Times New Roman"/>
+          <w:color w:val="333333"/>
+          <w:sz w:val="24"/>
+          <w:szCs w:val="24"/>
+          <w:lang w:val="ru-RU"/>
+        </w:rPr>
+        <w:t xml:space="preserve">3.1 Стоимость услуг Исполнителя по поиску и подбору персонала </w:t>
+      </w:r>
+      <w:r>
+        <w:rPr>
+          <w:rFonts w:ascii="Times New Roman" w:hAnsi="Times New Roman" w:cs="Times New Roman"/>
+          <w:color w:val="333333"/>
+          <w:sz w:val="24"/>
+          <w:szCs w:val="24"/>
+          <w:lang w:val="ru-RU"/>
+        </w:rPr>
+        <w:t xml:space="preserve">&lt;cost&gt; </w:t>
+      </w:r>
+      <w:r>
+        <w:rPr>
+          <w:rFonts w:ascii="Times New Roman" w:hAnsi="Times New Roman" w:cs="Times New Roman"/>
+          <w:color w:val="333333"/>
+          <w:sz w:val="24"/>
+          <w:szCs w:val="24"/>
+          <w:lang w:val="ru-RU"/>
+        </w:rPr>
+        <w:t>рублей за подбор каждого специалиста.</w:t>
+      </w:r>
+    </w:p>
+    <w:p>
+      <w:pPr>
+        <w:spacing w:after="0" w:line="360" w:lineRule="auto"/>
+        <w:ind w:left="284" w:right="284" w:firstLine="709"/>
+        <w:jc w:val="both"/>
+        <w:rPr>
+          <w:rFonts w:ascii="Times New Roman" w:hAnsi="Times New Roman" w:cs="Times New Roman"/>
+          <w:color w:val="333333"/>
+          <w:sz w:val="24"/>
+          <w:szCs w:val="24"/>
+          <w:lang w:val="ru-RU"/>
+        </w:rPr>
+      </w:pPr>
+      <w:r>
+        <w:rPr>
+          <w:rFonts w:ascii="Times New Roman" w:hAnsi="Times New Roman" w:cs="Times New Roman"/>
+          <w:color w:val="333333"/>
+          <w:sz w:val="24"/>
+          <w:szCs w:val="24"/>
+          <w:lang w:val="ru-RU"/>
+        </w:rPr>
+        <w:t>3.2 Услуги Исполнителя считаются оказанными в полном объеме и подлежат оплате в следующем случае:</w:t>
+      </w:r>
+    </w:p>
+    <w:p>
+      <w:pPr>
+        <w:spacing w:after="0" w:line="360" w:lineRule="auto"/>
+        <w:ind w:left="284" w:right="284" w:firstLine="709"/>
+        <w:jc w:val="both"/>
+        <w:rPr>
+          <w:rFonts w:ascii="Times New Roman" w:hAnsi="Times New Roman" w:cs="Times New Roman"/>
+          <w:color w:val="333333"/>
+          <w:sz w:val="24"/>
+          <w:szCs w:val="24"/>
+          <w:lang w:val="ru-RU"/>
+        </w:rPr>
+      </w:pPr>
+      <w:r>
+        <w:rPr>
+          <w:rFonts w:ascii="Times New Roman" w:hAnsi="Times New Roman" w:cs="Times New Roman"/>
+          <w:color w:val="333333"/>
+          <w:sz w:val="24"/>
+          <w:szCs w:val="24"/>
+          <w:lang w:val="ru-RU"/>
+        </w:rPr>
+        <w:t xml:space="preserve">По факту фактического выхода на работу Кандидата, представленного Исполнителем и одобренного Заказчиком, в течение 3 (трех) рабочих дней оплатить Услуги Исполнителя, согласно представленного к оплате счета и в соответствии с условиями Договора. Выход работника на стажировку, обучение или испытательный срок считается фактическим выходом на работу. Любые действия, выполняемые кандидатом в интересах заказчика, считаются фактическим выходом на работу, </w:t>
+      </w:r>
+      <w:proofErr w:type="gramStart"/>
+      <w:r>
+        <w:rPr>
+          <w:rFonts w:ascii="Times New Roman" w:hAnsi="Times New Roman" w:cs="Times New Roman"/>
+          <w:color w:val="333333"/>
+          <w:sz w:val="24"/>
+          <w:szCs w:val="24"/>
+          <w:lang w:val="ru-RU"/>
+        </w:rPr>
+        <w:t>независимо  от</w:t>
+      </w:r>
+      <w:proofErr w:type="gramEnd"/>
+      <w:r>
+        <w:rPr>
+          <w:rFonts w:ascii="Times New Roman" w:hAnsi="Times New Roman" w:cs="Times New Roman"/>
+          <w:color w:val="333333"/>
+          <w:sz w:val="24"/>
+          <w:szCs w:val="24"/>
+          <w:lang w:val="ru-RU"/>
+        </w:rPr>
+        <w:t xml:space="preserve"> оформления сотрудника по трудовому кодексу.</w:t>
+      </w:r>
+    </w:p>
+    <w:p>
+      <w:pPr>
+        <w:spacing w:after="0" w:line="360" w:lineRule="auto"/>
+        <w:ind w:left="284" w:right="284" w:firstLine="709"/>
+        <w:jc w:val="both"/>
+        <w:rPr>
+          <w:rFonts w:ascii="Times New Roman" w:hAnsi="Times New Roman" w:cs="Times New Roman"/>
+          <w:color w:val="333333"/>
+          <w:sz w:val="24"/>
+          <w:szCs w:val="24"/>
+          <w:lang w:val="ru-RU"/>
+        </w:rPr>
+      </w:pPr>
+      <w:r>
+        <w:rPr>
+          <w:rFonts w:ascii="Times New Roman" w:hAnsi="Times New Roman" w:cs="Times New Roman"/>
+          <w:color w:val="333333"/>
+          <w:sz w:val="24"/>
+          <w:szCs w:val="24"/>
+          <w:lang w:val="ru-RU"/>
+        </w:rPr>
+        <w:t xml:space="preserve">Под фактическим выходом кандидата на работу к Заказчику также понимается </w:t>
+      </w:r>
+      <w:proofErr w:type="spellStart"/>
+      <w:r>
+        <w:rPr>
+          <w:rFonts w:ascii="Times New Roman" w:hAnsi="Times New Roman" w:cs="Times New Roman"/>
+          <w:color w:val="333333"/>
+          <w:sz w:val="24"/>
+          <w:szCs w:val="24"/>
+          <w:lang w:val="ru-RU"/>
+        </w:rPr>
+        <w:t>найм</w:t>
+      </w:r>
+      <w:proofErr w:type="spellEnd"/>
+      <w:r>
+        <w:rPr>
+          <w:rFonts w:ascii="Times New Roman" w:hAnsi="Times New Roman" w:cs="Times New Roman"/>
+          <w:color w:val="333333"/>
+          <w:sz w:val="24"/>
+          <w:szCs w:val="24"/>
+          <w:lang w:val="ru-RU"/>
+        </w:rPr>
+        <w:t xml:space="preserve"> Заказчиком Кандидата по трудовому договору, в том числе </w:t>
+      </w:r>
+      <w:proofErr w:type="spellStart"/>
+      <w:r>
+        <w:rPr>
+          <w:rFonts w:ascii="Times New Roman" w:hAnsi="Times New Roman" w:cs="Times New Roman"/>
+          <w:color w:val="333333"/>
+          <w:sz w:val="24"/>
+          <w:szCs w:val="24"/>
+          <w:lang w:val="ru-RU"/>
+        </w:rPr>
+        <w:t>найм</w:t>
+      </w:r>
+      <w:proofErr w:type="spellEnd"/>
+      <w:r>
+        <w:rPr>
+          <w:rFonts w:ascii="Times New Roman" w:hAnsi="Times New Roman" w:cs="Times New Roman"/>
+          <w:color w:val="333333"/>
+          <w:sz w:val="24"/>
+          <w:szCs w:val="24"/>
+          <w:lang w:val="ru-RU"/>
+        </w:rPr>
+        <w:t xml:space="preserve"> на постоянной, временной, или внештатной основе, а также заключение с Кандидатом договора гражданско-правового характера. </w:t>
+      </w:r>
+    </w:p>
+    <w:p>
+      <w:pPr>
+        <w:spacing w:after="150" w:line="360" w:lineRule="auto"/>
+        <w:rPr>
+          <w:rFonts w:ascii="Times New Roman" w:hAnsi="Times New Roman" w:cs="Times New Roman"/>
+          <w:lang w:val="ru-RU"/>
+        </w:rPr>
+      </w:pPr>
+    </w:p>
+    <w:p>
+      <w:pPr>
+        <w:spacing w:before="500" w:after="150" w:line="360" w:lineRule="auto"/>
+        <w:jc w:val="center"/>
+        <w:rPr>
+          <w:rFonts w:ascii="Times New Roman" w:hAnsi="Times New Roman" w:cs="Times New Roman"/>
+          <w:b/>
+          <w:bCs/>
+          <w:color w:val="333333"/>
+          <w:sz w:val="24"/>
+          <w:szCs w:val="24"/>
+          <w:lang w:val="ru-RU"/>
+        </w:rPr>
+      </w:pPr>
+      <w:r>
+        <w:rPr>
+          <w:rFonts w:ascii="Times New Roman" w:hAnsi="Times New Roman" w:cs="Times New Roman"/>
+          <w:b/>
+          <w:bCs/>
+          <w:color w:val="333333"/>
+          <w:sz w:val="24"/>
+          <w:szCs w:val="24"/>
+          <w:lang w:val="ru-RU"/>
+        </w:rPr>
+        <w:t>4. ОТВЕТСТВЕННОСТЬ СТОРОН</w:t>
+      </w:r>
+    </w:p>
+    <w:p>
+      <w:pPr>
+        <w:spacing w:after="0" w:line="360" w:lineRule="auto"/>
+        <w:ind w:left="284" w:right="284" w:firstLine="709"/>
+        <w:jc w:val="both"/>
+        <w:rPr>
+          <w:rFonts w:ascii="Times New Roman" w:hAnsi="Times New Roman" w:cs="Times New Roman"/>
+          <w:color w:val="333333"/>
+          <w:sz w:val="24"/>
+          <w:szCs w:val="24"/>
+          <w:lang w:val="ru-RU"/>
+        </w:rPr>
+      </w:pPr>
+      <w:r>
+        <w:rPr>
+          <w:rFonts w:ascii="Times New Roman" w:hAnsi="Times New Roman" w:cs="Times New Roman"/>
+          <w:color w:val="333333"/>
+          <w:sz w:val="24"/>
+          <w:szCs w:val="24"/>
+          <w:lang w:val="ru-RU"/>
+        </w:rPr>
+        <w:lastRenderedPageBreak/>
+        <w:t>4.1. В случае нарушения Заказчиком своих обязательств по оплате услуг Исполнителя в размерах и в сроки, указанных в п.3.4 настоящего договора, Заказчик несет ответственность перед Исполнителем в соответствии с действующим законодательством РФ.</w:t>
+      </w:r>
+    </w:p>
+    <w:p>
+      <w:pPr>
+        <w:spacing w:after="0" w:line="360" w:lineRule="auto"/>
+        <w:ind w:left="284" w:right="284" w:firstLine="709"/>
+        <w:jc w:val="both"/>
+        <w:rPr>
+          <w:rFonts w:ascii="Times New Roman" w:hAnsi="Times New Roman" w:cs="Times New Roman"/>
+          <w:color w:val="333333"/>
+          <w:sz w:val="24"/>
+          <w:szCs w:val="24"/>
+          <w:lang w:val="ru-RU"/>
+        </w:rPr>
+      </w:pPr>
+      <w:r>
+        <w:rPr>
+          <w:rFonts w:ascii="Times New Roman" w:hAnsi="Times New Roman" w:cs="Times New Roman"/>
+          <w:color w:val="333333"/>
+          <w:sz w:val="24"/>
+          <w:szCs w:val="24"/>
+          <w:lang w:val="ru-RU"/>
+        </w:rPr>
+        <w:t xml:space="preserve">4.2. В случае, если в процессе оказания услуг у Исполнителя возникнет обязанность по возврату части суммы, ранее перечисленной Заказчиком, и Исполнитель не выполнит эту обязанность в течение </w:t>
+      </w:r>
+      <w:r>
+        <w:rPr>
+          <w:rFonts w:ascii="Times New Roman" w:hAnsi="Times New Roman" w:cs="Times New Roman"/>
+          <w:color w:val="333333"/>
+          <w:sz w:val="24"/>
+          <w:szCs w:val="24"/>
+          <w:lang w:val="ru-RU"/>
+        </w:rPr>
+        <w:t>3</w:t>
+      </w:r>
+      <w:r>
+        <w:rPr>
+          <w:rFonts w:ascii="Times New Roman" w:hAnsi="Times New Roman" w:cs="Times New Roman"/>
+          <w:color w:val="333333"/>
+          <w:sz w:val="24"/>
+          <w:szCs w:val="24"/>
+          <w:lang w:val="ru-RU"/>
+        </w:rPr>
+        <w:t xml:space="preserve"> дней, Исполнитель несет ответственность перед Заказчиком в соответствии с действующим законодательством РФ.</w:t>
+      </w:r>
+    </w:p>
+    <w:p>
+      <w:pPr>
+        <w:spacing w:before="500" w:after="150" w:line="360" w:lineRule="auto"/>
+        <w:jc w:val="center"/>
+        <w:rPr>
+          <w:rFonts w:ascii="Times New Roman" w:hAnsi="Times New Roman" w:cs="Times New Roman"/>
+          <w:b/>
+          <w:bCs/>
+          <w:color w:val="333333"/>
+          <w:sz w:val="24"/>
+          <w:szCs w:val="24"/>
+          <w:lang w:val="ru-RU"/>
+        </w:rPr>
+      </w:pPr>
+      <w:r>
+        <w:rPr>
+          <w:rFonts w:ascii="Times New Roman" w:hAnsi="Times New Roman" w:cs="Times New Roman"/>
+          <w:b/>
+          <w:bCs/>
+          <w:color w:val="333333"/>
+          <w:sz w:val="24"/>
+          <w:szCs w:val="24"/>
+          <w:lang w:val="ru-RU"/>
+        </w:rPr>
+        <w:t>5. СРОК ДОГОВОРА</w:t>
+      </w:r>
+    </w:p>
+    <w:p>
+      <w:pPr>
+        <w:spacing w:after="0" w:line="360" w:lineRule="auto"/>
+        <w:ind w:left="284" w:right="284" w:firstLine="709"/>
+        <w:jc w:val="both"/>
+        <w:rPr>
+          <w:rFonts w:ascii="Times New Roman" w:hAnsi="Times New Roman" w:cs="Times New Roman"/>
+          <w:color w:val="333333"/>
+          <w:sz w:val="24"/>
+          <w:szCs w:val="24"/>
+          <w:lang w:val="ru-RU"/>
+        </w:rPr>
+      </w:pPr>
+      <w:r>
+        <w:rPr>
+          <w:rFonts w:ascii="Times New Roman" w:hAnsi="Times New Roman" w:cs="Times New Roman"/>
+          <w:color w:val="333333"/>
+          <w:sz w:val="24"/>
+          <w:szCs w:val="24"/>
+          <w:lang w:val="ru-RU"/>
+        </w:rPr>
+        <w:t>5.1. Настоящий Договор вступает в силу со дня подписания и действует до выполнения сторонами своих обязательств.</w:t>
+      </w:r>
+    </w:p>
+    <w:p>
+      <w:pPr>
+        <w:spacing w:before="500" w:after="150" w:line="360" w:lineRule="auto"/>
+        <w:jc w:val="center"/>
+        <w:rPr>
+          <w:rFonts w:ascii="Times New Roman" w:hAnsi="Times New Roman" w:cs="Times New Roman"/>
+          <w:b/>
+          <w:bCs/>
+          <w:color w:val="333333"/>
+          <w:sz w:val="24"/>
+          <w:szCs w:val="24"/>
+          <w:lang w:val="ru-RU"/>
+        </w:rPr>
+      </w:pPr>
+      <w:r>
+        <w:rPr>
+          <w:rFonts w:ascii="Times New Roman" w:hAnsi="Times New Roman" w:cs="Times New Roman"/>
+          <w:b/>
+          <w:bCs/>
+          <w:color w:val="333333"/>
+          <w:sz w:val="24"/>
+          <w:szCs w:val="24"/>
+          <w:lang w:val="ru-RU"/>
+        </w:rPr>
+        <w:t>6. ПОРЯДОК РАЗРЕШЕНИЯ СПОРОВ</w:t>
+      </w:r>
+    </w:p>
+    <w:p>
+      <w:pPr>
+        <w:spacing w:after="0" w:line="360" w:lineRule="auto"/>
+        <w:ind w:left="284" w:right="284" w:firstLine="709"/>
+        <w:jc w:val="both"/>
+        <w:rPr>
+          <w:rFonts w:ascii="Times New Roman" w:hAnsi="Times New Roman" w:cs="Times New Roman"/>
+          <w:color w:val="333333"/>
+          <w:sz w:val="24"/>
+          <w:szCs w:val="24"/>
+          <w:lang w:val="ru-RU"/>
+        </w:rPr>
+      </w:pPr>
+      <w:r>
+        <w:rPr>
+          <w:rFonts w:ascii="Times New Roman" w:hAnsi="Times New Roman" w:cs="Times New Roman"/>
+          <w:color w:val="333333"/>
+          <w:sz w:val="24"/>
+          <w:szCs w:val="24"/>
+          <w:lang w:val="ru-RU"/>
+        </w:rPr>
+        <w:t>6.1. Все споры и разногласия, которые могут возникнуть из настоящего договора, стороны будут стремиться разрешать путем переговоров.</w:t>
+      </w:r>
+    </w:p>
+    <w:p>
+      <w:pPr>
+        <w:spacing w:after="0" w:line="360" w:lineRule="auto"/>
+        <w:ind w:left="284" w:right="284" w:firstLine="709"/>
+        <w:jc w:val="both"/>
+        <w:rPr>
+          <w:rFonts w:ascii="Times New Roman" w:hAnsi="Times New Roman" w:cs="Times New Roman"/>
+          <w:color w:val="333333"/>
+          <w:sz w:val="24"/>
+          <w:szCs w:val="24"/>
+          <w:lang w:val="ru-RU"/>
+        </w:rPr>
+      </w:pPr>
+      <w:r>
+        <w:rPr>
+          <w:rFonts w:ascii="Times New Roman" w:hAnsi="Times New Roman" w:cs="Times New Roman"/>
+          <w:color w:val="333333"/>
+          <w:sz w:val="24"/>
+          <w:szCs w:val="24"/>
+          <w:lang w:val="ru-RU"/>
+        </w:rPr>
+        <w:t>6.2. В случае, если возникшие споры и разногласия не могут быть разрешены путем взаимных уступок и переговоров, стороны согласны на рассмотрение спора в Арбитражном суде ________________________.</w:t>
+      </w:r>
+    </w:p>
+    <w:p>
+      <w:pPr>
+        <w:spacing w:before="500" w:after="150" w:line="360" w:lineRule="auto"/>
+        <w:jc w:val="center"/>
+        <w:rPr>
+          <w:rFonts w:ascii="Times New Roman" w:hAnsi="Times New Roman" w:cs="Times New Roman"/>
+          <w:lang w:val="ru-RU"/>
+        </w:rPr>
+      </w:pPr>
+      <w:r>
+        <w:rPr>
+          <w:rFonts w:ascii="Times New Roman" w:hAnsi="Times New Roman" w:cs="Times New Roman"/>
+          <w:b/>
+          <w:bCs/>
+          <w:color w:val="333333"/>
+          <w:sz w:val="24"/>
+          <w:szCs w:val="24"/>
+          <w:lang w:val="ru-RU"/>
+        </w:rPr>
+        <w:t>7. ЗАКЛЮЧИТЕЛЬНЫЕ ПОЛОЖЕНИЯ</w:t>
+      </w:r>
+    </w:p>
+    <w:p>
+      <w:pPr>
+        <w:spacing w:after="0" w:line="360" w:lineRule="auto"/>
+        <w:ind w:left="284" w:right="284" w:firstLine="709"/>
+        <w:jc w:val="both"/>
+        <w:rPr>
+          <w:rFonts w:ascii="Times New Roman" w:hAnsi="Times New Roman" w:cs="Times New Roman"/>
+          <w:color w:val="333333"/>
+          <w:sz w:val="24"/>
+          <w:szCs w:val="24"/>
+          <w:lang w:val="ru-RU"/>
+        </w:rPr>
+      </w:pPr>
+      <w:r>
+        <w:rPr>
+          <w:rFonts w:ascii="Times New Roman" w:hAnsi="Times New Roman" w:cs="Times New Roman"/>
+          <w:color w:val="333333"/>
+          <w:sz w:val="24"/>
+          <w:szCs w:val="24"/>
+          <w:lang w:val="ru-RU"/>
+        </w:rPr>
+        <w:t xml:space="preserve">7.1. Стороны обязуются информировать друг друга обо всех изменениях в своих юридических адресах, банковских реквизитах, а также номерах телефонов не позднее чем через </w:t>
+      </w:r>
+      <w:r>
+        <w:rPr>
+          <w:rFonts w:ascii="Times New Roman" w:hAnsi="Times New Roman" w:cs="Times New Roman"/>
+          <w:color w:val="333333"/>
+          <w:sz w:val="24"/>
+          <w:szCs w:val="24"/>
+          <w:lang w:val="ru-RU"/>
+        </w:rPr>
+        <w:t>3</w:t>
+      </w:r>
+      <w:r>
+        <w:rPr>
+          <w:rFonts w:ascii="Times New Roman" w:hAnsi="Times New Roman" w:cs="Times New Roman"/>
+          <w:color w:val="333333"/>
+          <w:sz w:val="24"/>
+          <w:szCs w:val="24"/>
+          <w:lang w:val="ru-RU"/>
+        </w:rPr>
+        <w:t xml:space="preserve"> дней после их изменения.</w:t>
+      </w:r>
+    </w:p>
+    <w:p>
+      <w:pPr>
+        <w:spacing w:after="0" w:line="360" w:lineRule="auto"/>
+        <w:ind w:left="284" w:right="284" w:firstLine="709"/>
+        <w:jc w:val="both"/>
+        <w:rPr>
+          <w:rFonts w:ascii="Times New Roman" w:hAnsi="Times New Roman" w:cs="Times New Roman"/>
+          <w:color w:val="333333"/>
+          <w:sz w:val="24"/>
+          <w:szCs w:val="24"/>
+          <w:lang w:val="ru-RU"/>
+        </w:rPr>
+      </w:pPr>
+      <w:r>
+        <w:rPr>
+          <w:rFonts w:ascii="Times New Roman" w:hAnsi="Times New Roman" w:cs="Times New Roman"/>
+          <w:color w:val="333333"/>
+          <w:sz w:val="24"/>
+          <w:szCs w:val="24"/>
+          <w:lang w:val="ru-RU"/>
+        </w:rPr>
+        <w:t>7.2. В случае, если Заказчиком принято решение о прекращении работ по договору или по одной из анкет-заявок к нему, а Исполнитель к этому времени не выполнил своих обязательств по оказанию услуг, указанных в п.1.2 договора, стороны подписывают Акт о прекращении работ по договору или по одной из анкет-заявок к нему (Приложение №8).</w:t>
+      </w:r>
+    </w:p>
+    <w:p>
+      <w:pPr>
+        <w:spacing w:after="0" w:line="360" w:lineRule="auto"/>
+        <w:ind w:left="284" w:right="284" w:firstLine="709"/>
+        <w:jc w:val="both"/>
+        <w:rPr>
+          <w:rFonts w:ascii="Times New Roman" w:hAnsi="Times New Roman" w:cs="Times New Roman"/>
+          <w:color w:val="333333"/>
+          <w:sz w:val="24"/>
+          <w:szCs w:val="24"/>
+          <w:lang w:val="ru-RU"/>
+        </w:rPr>
+      </w:pPr>
+      <w:r>
+        <w:rPr>
+          <w:rFonts w:ascii="Times New Roman" w:hAnsi="Times New Roman" w:cs="Times New Roman"/>
+          <w:color w:val="333333"/>
+          <w:sz w:val="24"/>
+          <w:szCs w:val="24"/>
+          <w:lang w:val="ru-RU"/>
+        </w:rPr>
+        <w:t xml:space="preserve">7.3. В случае, если стороны не подписали Приложение №2 к настоящему Договору, указанное в п.2.1.7 настоящего Договора, и Приложение №3 к </w:t>
+      </w:r>
+      <w:r>
+        <w:rPr>
+          <w:rFonts w:ascii="Times New Roman" w:hAnsi="Times New Roman" w:cs="Times New Roman"/>
+          <w:color w:val="333333"/>
+          <w:sz w:val="24"/>
+          <w:szCs w:val="24"/>
+          <w:lang w:val="ru-RU"/>
+        </w:rPr>
+        <w:lastRenderedPageBreak/>
+        <w:t>настоящему Договору, указанное в п.2.2.9 настоящего Договора, Заказчик не оплачивает дополнительные услуги и расходы Исполнителя, а Исполнитель не принимает на себя обязательств по оказанию дополнительных услуг.</w:t>
+      </w:r>
+    </w:p>
+    <w:p>
+      <w:pPr>
+        <w:spacing w:after="0" w:line="360" w:lineRule="auto"/>
+        <w:ind w:left="284" w:right="284" w:firstLine="709"/>
+        <w:jc w:val="both"/>
+        <w:rPr>
+          <w:rFonts w:ascii="Times New Roman" w:hAnsi="Times New Roman" w:cs="Times New Roman"/>
+          <w:color w:val="333333"/>
+          <w:sz w:val="24"/>
+          <w:szCs w:val="24"/>
+          <w:lang w:val="ru-RU"/>
+        </w:rPr>
+      </w:pPr>
+      <w:r>
+        <w:rPr>
+          <w:rFonts w:ascii="Times New Roman" w:hAnsi="Times New Roman" w:cs="Times New Roman"/>
+          <w:color w:val="333333"/>
+          <w:sz w:val="24"/>
+          <w:szCs w:val="24"/>
+          <w:lang w:val="ru-RU"/>
+        </w:rPr>
+        <w:t>7.4. Заказчик не возражает против привлечения Исполнителем на выполнение отдельных этапов договора третьих лиц.</w:t>
+      </w:r>
+    </w:p>
+    <w:p>
+      <w:pPr>
+        <w:spacing w:after="0" w:line="360" w:lineRule="auto"/>
+        <w:ind w:left="284" w:right="284" w:firstLine="709"/>
+        <w:jc w:val="both"/>
+        <w:rPr>
+          <w:rFonts w:ascii="Times New Roman" w:hAnsi="Times New Roman" w:cs="Times New Roman"/>
+          <w:lang w:val="ru-RU"/>
+        </w:rPr>
+      </w:pPr>
+      <w:r>
+        <w:rPr>
+          <w:rFonts w:ascii="Times New Roman" w:hAnsi="Times New Roman" w:cs="Times New Roman"/>
+          <w:color w:val="333333"/>
+          <w:sz w:val="24"/>
+          <w:szCs w:val="24"/>
+          <w:lang w:val="ru-RU"/>
+        </w:rPr>
+        <w:t>7.5. С момента подписания все Приложения к настоящему договору являются его неотъемлемой частью</w:t>
+      </w:r>
+      <w:r>
+        <w:rPr>
+          <w:rFonts w:ascii="Times New Roman" w:hAnsi="Times New Roman" w:cs="Times New Roman"/>
+          <w:color w:val="333333"/>
+          <w:lang w:val="ru-RU"/>
+        </w:rPr>
+        <w:t>.</w:t>
+      </w:r>
+    </w:p>
+    <w:p>
+      <w:pPr>
+        <w:rPr>
+          <w:rFonts w:ascii="Times New Roman" w:hAnsi="Times New Roman" w:cs="Times New Roman"/>
+          <w:lang w:val="ru-RU"/>
+        </w:rPr>
+      </w:pPr>
     </w:p>
     <w:p>
       <w:pPr>
@@ -357,7 +1727,6 @@
         <w:jc w:val="center"/>
         <w:rPr>
           <w:rFonts w:ascii="Times New Roman" w:hAnsi="Times New Roman" w:cs="Times New Roman"/>
-          <w:lang w:val="ru-RU"/>
         </w:rPr>
       </w:pPr>
       <w:r>
@@ -368,1028 +1737,6 @@
           <w:color w:val="333333"/>
           <w:sz w:val="24"/>
           <w:szCs w:val="24"/>
-          <w:lang w:val="ru-RU"/>
-        </w:rPr>
-        <w:t>1. ПРЕДМЕТ ДОГОВОРА</w:t>
-      </w:r>
-    </w:p>
-    <w:p>
-      <w:pPr>
-        <w:spacing w:after="150" w:line="360" w:lineRule="auto"/>
-        <w:jc w:val="both"/>
-        <w:rPr>
-          <w:rFonts w:ascii="Times New Roman" w:hAnsi="Times New Roman" w:cs="Times New Roman"/>
-          <w:lang w:val="ru-RU"/>
-        </w:rPr>
-      </w:pPr>
-      <w:r>
-        <w:rPr>
-          <w:rFonts w:ascii="Times New Roman" w:hAnsi="Times New Roman" w:cs="Times New Roman"/>
-          <w:color w:val="333333"/>
-          <w:lang w:val="ru-RU"/>
-        </w:rPr>
-        <w:t>1.1. Исполнитель обязуется оказать Заказчику услуги по поиску и подбору персонала на замещение вакантных должностей Заказчика, а Заказчик обязуется оплатить эти услуги.</w:t>
-      </w:r>
-    </w:p>
-    <w:p>
-      <w:pPr>
-        <w:spacing w:after="150" w:line="360" w:lineRule="auto"/>
-        <w:jc w:val="both"/>
-        <w:rPr>
-          <w:rFonts w:ascii="Times New Roman" w:hAnsi="Times New Roman" w:cs="Times New Roman"/>
-          <w:lang w:val="ru-RU"/>
-        </w:rPr>
-      </w:pPr>
-      <w:r>
-        <w:rPr>
-          <w:rFonts w:ascii="Times New Roman" w:hAnsi="Times New Roman" w:cs="Times New Roman"/>
-          <w:color w:val="333333"/>
-          <w:lang w:val="ru-RU"/>
-        </w:rPr>
-        <w:t>1.2. Исполнитель оказывает услуги по исследованию рынка труда с целью предо</w:t>
-      </w:r>
-      <w:bookmarkStart w:id="0" w:name="_GoBack"/>
-      <w:bookmarkEnd w:id="0"/>
-      <w:r>
-        <w:rPr>
-          <w:rFonts w:ascii="Times New Roman" w:hAnsi="Times New Roman" w:cs="Times New Roman"/>
-          <w:color w:val="333333"/>
-          <w:lang w:val="ru-RU"/>
-        </w:rPr>
-        <w:t>ставления Заказчику информации о работающих на нем специалистах, соответствующих требованиям, предъявляемым Заказчиком к кандидатам на замещение конкретной вакантной должности, а также услуги по содействию в заполнении вакансии у Заказчика кандидатами, отобранными в соответствии с требованиями, предъявляемыми Заказчиком к кандидатам на замещение конкретной вакантной должности.</w:t>
-      </w:r>
-    </w:p>
-    <w:p>
-      <w:pPr>
-        <w:spacing w:before="500" w:after="150"/>
-        <w:jc w:val="center"/>
-        <w:rPr>
-          <w:rFonts w:ascii="Times New Roman" w:hAnsi="Times New Roman" w:cs="Times New Roman"/>
-          <w:lang w:val="ru-RU"/>
-        </w:rPr>
-      </w:pPr>
-      <w:r>
-        <w:rPr>
-          <w:rFonts w:ascii="Times New Roman" w:hAnsi="Times New Roman" w:cs="Times New Roman"/>
-          <w:b/>
-          <w:bCs/>
-          <w:color w:val="333333"/>
-          <w:sz w:val="24"/>
-          <w:szCs w:val="24"/>
-          <w:lang w:val="ru-RU"/>
-        </w:rPr>
-        <w:t>2. ОБЯЗАННОСТИ СТОРОН</w:t>
-      </w:r>
-    </w:p>
-    <w:p>
-      <w:pPr>
-        <w:spacing w:after="150" w:line="360" w:lineRule="auto"/>
-        <w:jc w:val="both"/>
-        <w:rPr>
-          <w:rFonts w:ascii="Times New Roman" w:hAnsi="Times New Roman" w:cs="Times New Roman"/>
-          <w:lang w:val="ru-RU"/>
-        </w:rPr>
-      </w:pPr>
-      <w:r>
-        <w:rPr>
-          <w:rFonts w:ascii="Times New Roman" w:hAnsi="Times New Roman" w:cs="Times New Roman"/>
-          <w:color w:val="333333"/>
-          <w:lang w:val="ru-RU"/>
-        </w:rPr>
-        <w:t>2.1. Исполнитель обязуется:</w:t>
-      </w:r>
-    </w:p>
-    <w:p>
-      <w:pPr>
-        <w:spacing w:after="150" w:line="360" w:lineRule="auto"/>
-        <w:jc w:val="both"/>
-        <w:rPr>
-          <w:rFonts w:ascii="Times New Roman" w:hAnsi="Times New Roman" w:cs="Times New Roman"/>
-          <w:lang w:val="ru-RU"/>
-        </w:rPr>
-      </w:pPr>
-      <w:r>
-        <w:rPr>
-          <w:rFonts w:ascii="Times New Roman" w:hAnsi="Times New Roman" w:cs="Times New Roman"/>
-          <w:color w:val="333333"/>
-          <w:lang w:val="ru-RU"/>
-        </w:rPr>
-        <w:t>2.1.1. Принять от Заказчика заказ по форме анкеты-заявки (Приложение №1) на оказание услуг, указанных в п.1.2 настоящего Договора, по подбору персонала на конкретную вакантную должность Заказчика.</w:t>
-      </w:r>
-    </w:p>
-    <w:p>
-      <w:pPr>
-        <w:spacing w:after="150" w:line="360" w:lineRule="auto"/>
-        <w:jc w:val="both"/>
-        <w:rPr>
-          <w:rFonts w:ascii="Times New Roman" w:hAnsi="Times New Roman" w:cs="Times New Roman"/>
-          <w:lang w:val="ru-RU"/>
-        </w:rPr>
-      </w:pPr>
-      <w:r>
-        <w:rPr>
-          <w:rFonts w:ascii="Times New Roman" w:hAnsi="Times New Roman" w:cs="Times New Roman"/>
-          <w:color w:val="333333"/>
-          <w:lang w:val="ru-RU"/>
-        </w:rPr>
-        <w:t>2.1.2. Оказывать Заказчику консультации по вопросам составления и заполнения анкеты-заявки с целью отражения в ней информации таким образом, чтобы Исполнитель смог профессионально и в указанные сроки оказать услуги.</w:t>
-      </w:r>
-    </w:p>
-    <w:p>
-      <w:pPr>
-        <w:spacing w:after="150" w:line="360" w:lineRule="auto"/>
-        <w:jc w:val="both"/>
-        <w:rPr>
-          <w:rFonts w:ascii="Times New Roman" w:hAnsi="Times New Roman" w:cs="Times New Roman"/>
-          <w:lang w:val="ru-RU"/>
-        </w:rPr>
-      </w:pPr>
-      <w:r>
-        <w:rPr>
-          <w:rFonts w:ascii="Times New Roman" w:hAnsi="Times New Roman" w:cs="Times New Roman"/>
-          <w:color w:val="333333"/>
-          <w:lang w:val="ru-RU"/>
-        </w:rPr>
-        <w:t>2.1.3. Оказывать Заказчику услуги, указанные в п.1.2 настоящего Договора, путем предоставления информации о работающих на рынке труда кандидатах, соответствующих требованиям, указанным в анкете-заявке.</w:t>
-      </w:r>
-    </w:p>
-    <w:p>
-      <w:pPr>
-        <w:spacing w:after="150" w:line="360" w:lineRule="auto"/>
-        <w:jc w:val="both"/>
-        <w:rPr>
-          <w:rFonts w:ascii="Times New Roman" w:hAnsi="Times New Roman" w:cs="Times New Roman"/>
-          <w:lang w:val="ru-RU"/>
-        </w:rPr>
-      </w:pPr>
-      <w:r>
-        <w:rPr>
-          <w:rFonts w:ascii="Times New Roman" w:hAnsi="Times New Roman" w:cs="Times New Roman"/>
-          <w:color w:val="333333"/>
-          <w:lang w:val="ru-RU"/>
-        </w:rPr>
-        <w:t>2.1.4. Срок предоставления информации о кандидатах на замещение вакантных должностей Заказчика определяется в анкете-заявке на подбор специалиста на конкретную вакантную должность. В случае необходимости срок может быть продлен по обоюдному согласию сторон, о чем стороны подписывают соответствующее дополнительное соглашение (Приложение №4).</w:t>
-      </w:r>
-    </w:p>
-    <w:p>
-      <w:pPr>
-        <w:spacing w:after="150" w:line="360" w:lineRule="auto"/>
-        <w:jc w:val="both"/>
-        <w:rPr>
-          <w:rFonts w:ascii="Times New Roman" w:hAnsi="Times New Roman" w:cs="Times New Roman"/>
-          <w:lang w:val="ru-RU"/>
-        </w:rPr>
-      </w:pPr>
-      <w:r>
-        <w:rPr>
-          <w:rFonts w:ascii="Times New Roman" w:hAnsi="Times New Roman" w:cs="Times New Roman"/>
-          <w:color w:val="333333"/>
-          <w:lang w:val="ru-RU"/>
-        </w:rPr>
-        <w:lastRenderedPageBreak/>
-        <w:t>2.1.5. Организовать собеседование Заказчика с выбранными им кандидатами, принять в нем участие.</w:t>
-      </w:r>
-    </w:p>
-    <w:p>
-      <w:pPr>
-        <w:spacing w:after="150" w:line="360" w:lineRule="auto"/>
-        <w:jc w:val="both"/>
-        <w:rPr>
-          <w:rFonts w:ascii="Times New Roman" w:hAnsi="Times New Roman" w:cs="Times New Roman"/>
-          <w:lang w:val="ru-RU"/>
-        </w:rPr>
-      </w:pPr>
-      <w:r>
-        <w:rPr>
-          <w:rFonts w:ascii="Times New Roman" w:hAnsi="Times New Roman" w:cs="Times New Roman"/>
-          <w:color w:val="333333"/>
-          <w:lang w:val="ru-RU"/>
-        </w:rPr>
-        <w:t>2.1.6. В случае увольнения специалиста (кандидата, принятого на работу Заказчиком) до окончания испытательного срока, считая с даты фактического выхода на работу, по инициативе Заказчика (как не прошедшего испытательный срок) или по собственному желанию специалиста, в течение срока, указанного в п.2.1.4 Договора, Исполнитель представляет Заказчику другого кандидата без взимания дополнительной оплаты. Такое представление осуществляется однократно. Заказчик вправе запросить о представлении замены в течение двух месяцев после увольнения специалиста. Течение срока, отведенного на представление замены, исчисляется с момента подписания соответствующего двухстороннего акта (Приложение №7). Другой кандидат не представляется Заказчику в случае, если увольнение кандидата явилось следствием фактического ухудшения условий работы со стороны Заказчика по отношению к ранее декларируемым в анкете-заявке. Под фактическим ухудшением условий работы понимается: снижение уровня заработной платы, изменение должностных обязанностей специалиста без его на то согласия; другие обстоятельства, зная о существовании которых заранее, специалист не согласился бы работать у Заказчика. Увольнение специалиста, как не прошедшего испытательный срок, должно быть подтверждено документально (приказ руководителя Заказчика, копия трудовой книжки специалиста).</w:t>
-      </w:r>
-    </w:p>
-    <w:p>
-      <w:pPr>
-        <w:spacing w:after="150" w:line="360" w:lineRule="auto"/>
-        <w:jc w:val="both"/>
-        <w:rPr>
-          <w:rFonts w:ascii="Times New Roman" w:hAnsi="Times New Roman" w:cs="Times New Roman"/>
-          <w:lang w:val="ru-RU"/>
-        </w:rPr>
-      </w:pPr>
-      <w:r>
-        <w:rPr>
-          <w:rFonts w:ascii="Times New Roman" w:hAnsi="Times New Roman" w:cs="Times New Roman"/>
-          <w:color w:val="333333"/>
-          <w:lang w:val="ru-RU"/>
-        </w:rPr>
-        <w:t>2.1.7. Оказывать Заказчику по его письменному запросу дополнительные услуги, непосредственно связанные с выполнением настоящего Договора, перечень которых определен сторонами в Приложении №2 к настоящему Договору.</w:t>
-      </w:r>
-    </w:p>
-    <w:p>
-      <w:pPr>
-        <w:spacing w:after="150" w:line="360" w:lineRule="auto"/>
-        <w:jc w:val="both"/>
-        <w:rPr>
-          <w:rFonts w:ascii="Times New Roman" w:hAnsi="Times New Roman" w:cs="Times New Roman"/>
-          <w:lang w:val="ru-RU"/>
-        </w:rPr>
-      </w:pPr>
-      <w:r>
-        <w:rPr>
-          <w:rFonts w:ascii="Times New Roman" w:hAnsi="Times New Roman" w:cs="Times New Roman"/>
-          <w:color w:val="333333"/>
-          <w:lang w:val="ru-RU"/>
-        </w:rPr>
-        <w:t>2.1.8. В течение срока действия настоящего договора, а также в течение одного года после прекращения действия настоящего договора не переманивать целенаправленно сотрудников Заказчика.</w:t>
-      </w:r>
-    </w:p>
-    <w:p>
-      <w:pPr>
-        <w:spacing w:after="150" w:line="360" w:lineRule="auto"/>
-        <w:jc w:val="both"/>
-        <w:rPr>
-          <w:rFonts w:ascii="Times New Roman" w:hAnsi="Times New Roman" w:cs="Times New Roman"/>
-          <w:lang w:val="ru-RU"/>
-        </w:rPr>
-      </w:pPr>
-      <w:r>
-        <w:rPr>
-          <w:rFonts w:ascii="Times New Roman" w:hAnsi="Times New Roman" w:cs="Times New Roman"/>
-          <w:color w:val="333333"/>
-          <w:lang w:val="ru-RU"/>
-        </w:rPr>
-        <w:t>2.2. Заказчик обязуется:</w:t>
-      </w:r>
-    </w:p>
-    <w:p>
-      <w:pPr>
-        <w:spacing w:after="150" w:line="360" w:lineRule="auto"/>
-        <w:jc w:val="both"/>
-        <w:rPr>
-          <w:rFonts w:ascii="Times New Roman" w:hAnsi="Times New Roman" w:cs="Times New Roman"/>
-          <w:lang w:val="ru-RU"/>
-        </w:rPr>
-      </w:pPr>
-      <w:r>
-        <w:rPr>
-          <w:rFonts w:ascii="Times New Roman" w:hAnsi="Times New Roman" w:cs="Times New Roman"/>
-          <w:color w:val="333333"/>
-          <w:lang w:val="ru-RU"/>
-        </w:rPr>
-        <w:t>2.2.1. Произвести заказ путем подробного заполнения анкеты-заявки, которая после подписания ее сторонами становится неотъемлемой частью настоящего договора.</w:t>
-      </w:r>
-    </w:p>
-    <w:p>
-      <w:pPr>
-        <w:spacing w:after="150" w:line="360" w:lineRule="auto"/>
-        <w:jc w:val="both"/>
-        <w:rPr>
-          <w:rFonts w:ascii="Times New Roman" w:hAnsi="Times New Roman" w:cs="Times New Roman"/>
-          <w:lang w:val="ru-RU"/>
-        </w:rPr>
-      </w:pPr>
-      <w:r>
-        <w:rPr>
-          <w:rFonts w:ascii="Times New Roman" w:hAnsi="Times New Roman" w:cs="Times New Roman"/>
-          <w:color w:val="333333"/>
-          <w:lang w:val="ru-RU"/>
-        </w:rPr>
-        <w:t>2.2.2. Рассматривать резюме в течение</w:t>
-      </w:r>
-      <w:r>
-        <w:rPr>
-          <w:rFonts w:ascii="Times New Roman" w:hAnsi="Times New Roman" w:cs="Times New Roman"/>
-          <w:color w:val="333333"/>
-          <w:lang w:val="ru-RU"/>
-        </w:rPr>
-        <w:t>2</w:t>
-      </w:r>
-      <w:r>
-        <w:rPr>
-          <w:rFonts w:ascii="Times New Roman" w:hAnsi="Times New Roman" w:cs="Times New Roman"/>
-          <w:color w:val="333333"/>
-          <w:lang w:val="ru-RU"/>
-        </w:rPr>
-        <w:t>дней с даты их получения. В случае принятия положительного решения о проведении собеседования согласовать с Исполнителем дату, время и место прохождения собеседования.</w:t>
-      </w:r>
-    </w:p>
-    <w:p>
-      <w:pPr>
-        <w:spacing w:after="150" w:line="360" w:lineRule="auto"/>
-        <w:jc w:val="both"/>
-        <w:rPr>
-          <w:rFonts w:ascii="Times New Roman" w:hAnsi="Times New Roman" w:cs="Times New Roman"/>
-          <w:lang w:val="ru-RU"/>
-        </w:rPr>
-      </w:pPr>
-      <w:r>
-        <w:rPr>
-          <w:rFonts w:ascii="Times New Roman" w:hAnsi="Times New Roman" w:cs="Times New Roman"/>
-          <w:color w:val="333333"/>
-          <w:lang w:val="ru-RU"/>
-        </w:rPr>
-        <w:t xml:space="preserve">2.2.3. В течение </w:t>
-      </w:r>
-      <w:r>
-        <w:rPr>
-          <w:rFonts w:ascii="Times New Roman" w:hAnsi="Times New Roman" w:cs="Times New Roman"/>
-          <w:color w:val="333333"/>
-          <w:lang w:val="ru-RU"/>
-        </w:rPr>
-        <w:t>3</w:t>
-      </w:r>
-      <w:r>
-        <w:rPr>
-          <w:rFonts w:ascii="Times New Roman" w:hAnsi="Times New Roman" w:cs="Times New Roman"/>
-          <w:color w:val="333333"/>
-          <w:lang w:val="ru-RU"/>
-        </w:rPr>
-        <w:t xml:space="preserve"> дней с даты проведения собеседования принять решение о соответствии либо несоответствии кандидата предъявляемым требованиям.</w:t>
-      </w:r>
-    </w:p>
-    <w:p>
-      <w:pPr>
-        <w:spacing w:after="150" w:line="360" w:lineRule="auto"/>
-        <w:jc w:val="both"/>
-        <w:rPr>
-          <w:rFonts w:ascii="Times New Roman" w:hAnsi="Times New Roman" w:cs="Times New Roman"/>
-          <w:lang w:val="ru-RU"/>
-        </w:rPr>
-      </w:pPr>
-      <w:r>
-        <w:rPr>
-          <w:rFonts w:ascii="Times New Roman" w:hAnsi="Times New Roman" w:cs="Times New Roman"/>
-          <w:color w:val="333333"/>
-          <w:lang w:val="ru-RU"/>
-        </w:rPr>
-        <w:t xml:space="preserve">2.2.4. В течение </w:t>
-      </w:r>
-      <w:proofErr w:type="gramStart"/>
-      <w:r>
-        <w:rPr>
-          <w:rFonts w:ascii="Times New Roman" w:hAnsi="Times New Roman" w:cs="Times New Roman"/>
-          <w:color w:val="333333"/>
-          <w:lang w:val="ru-RU"/>
-        </w:rPr>
-        <w:t xml:space="preserve">3 </w:t>
-      </w:r>
-      <w:r>
-        <w:rPr>
-          <w:rFonts w:ascii="Times New Roman" w:hAnsi="Times New Roman" w:cs="Times New Roman"/>
-          <w:color w:val="333333"/>
-          <w:lang w:val="ru-RU"/>
-        </w:rPr>
-        <w:t xml:space="preserve"> дней</w:t>
-      </w:r>
-      <w:proofErr w:type="gramEnd"/>
-      <w:r>
-        <w:rPr>
-          <w:rFonts w:ascii="Times New Roman" w:hAnsi="Times New Roman" w:cs="Times New Roman"/>
-          <w:color w:val="333333"/>
-          <w:lang w:val="ru-RU"/>
-        </w:rPr>
-        <w:t xml:space="preserve"> с даты выхода кандидата на работу подписать Акт о завершении работ (Приложение №5). Акт о завершении работ составляется и подписывается сторонами по каждой закрытой вакансии. В Акте о завершении работ указывается специалист, приступивший к работе у Заказчика, а также все другие специалисты, представленные Исполнителем на данную вакансию в рамках настоящего Договора.</w:t>
-      </w:r>
-    </w:p>
-    <w:p>
-      <w:pPr>
-        <w:spacing w:after="150" w:line="360" w:lineRule="auto"/>
-        <w:jc w:val="both"/>
-        <w:rPr>
-          <w:rFonts w:ascii="Times New Roman" w:hAnsi="Times New Roman" w:cs="Times New Roman"/>
-          <w:lang w:val="ru-RU"/>
-        </w:rPr>
-      </w:pPr>
-      <w:r>
-        <w:rPr>
-          <w:rFonts w:ascii="Times New Roman" w:hAnsi="Times New Roman" w:cs="Times New Roman"/>
-          <w:color w:val="333333"/>
-          <w:lang w:val="ru-RU"/>
-        </w:rPr>
-        <w:t>2.2.5. Поставить в известность Исполнителя в случае, если принято решение о найме кандидата, представленного Исполнителем, на другую должность или в другую структуру, организационно взаимодействующую с Заказчиком.</w:t>
-      </w:r>
-    </w:p>
-    <w:p>
-      <w:pPr>
-        <w:spacing w:after="150" w:line="360" w:lineRule="auto"/>
-        <w:jc w:val="both"/>
-        <w:rPr>
-          <w:rFonts w:ascii="Times New Roman" w:hAnsi="Times New Roman" w:cs="Times New Roman"/>
-          <w:lang w:val="ru-RU"/>
-        </w:rPr>
-      </w:pPr>
-      <w:r>
-        <w:rPr>
-          <w:rFonts w:ascii="Times New Roman" w:hAnsi="Times New Roman" w:cs="Times New Roman"/>
-          <w:color w:val="333333"/>
-          <w:lang w:val="ru-RU"/>
-        </w:rPr>
-        <w:lastRenderedPageBreak/>
-        <w:t>2.2.6. В случае если кандидат, представленный Исполнителем, не был принят Заказчиком на работу сразу, но приступил к работе у Заказчика в течение двенадцати месяцев с момента первоначального представления Исполнителем, выплатить Исполнителю сумму за подбор кандидата на соответствующую вакансию в порядке и в сроки, предусмотренные настоящим Договором и анкетой-заявкой.</w:t>
-      </w:r>
-    </w:p>
-    <w:p>
-      <w:pPr>
-        <w:spacing w:after="150" w:line="360" w:lineRule="auto"/>
-        <w:jc w:val="both"/>
-        <w:rPr>
-          <w:rFonts w:ascii="Times New Roman" w:hAnsi="Times New Roman" w:cs="Times New Roman"/>
-          <w:lang w:val="ru-RU"/>
-        </w:rPr>
-      </w:pPr>
-      <w:r>
-        <w:rPr>
-          <w:rFonts w:ascii="Times New Roman" w:hAnsi="Times New Roman" w:cs="Times New Roman"/>
-          <w:color w:val="333333"/>
-          <w:lang w:val="ru-RU"/>
-        </w:rPr>
-        <w:t xml:space="preserve">2.2.7. В случае если кандидат, принятый на работу Заказчиком, в течение </w:t>
-      </w:r>
-      <w:r>
-        <w:rPr>
-          <w:rFonts w:ascii="Times New Roman" w:hAnsi="Times New Roman" w:cs="Times New Roman"/>
-          <w:color w:val="333333"/>
-          <w:lang w:val="ru-RU"/>
-        </w:rPr>
-        <w:t xml:space="preserve">1 </w:t>
-      </w:r>
-      <w:r>
-        <w:rPr>
-          <w:rFonts w:ascii="Times New Roman" w:hAnsi="Times New Roman" w:cs="Times New Roman"/>
-          <w:color w:val="333333"/>
-          <w:lang w:val="ru-RU"/>
-        </w:rPr>
-        <w:t xml:space="preserve">месяцев с даты своего выхода на работу трудоустроил к Заказчику специалистов, с которыми работал на двух предыдущих местах работы, Заказчик обязуется выплатить Исполнителю сумму в порядке и в сроки, предусмотренные настоящим Договором. Заказчик обязан сообщить Исполнителю о приеме на работу указанных сотрудников в течение </w:t>
-      </w:r>
-      <w:r>
-        <w:rPr>
-          <w:rFonts w:ascii="Times New Roman" w:hAnsi="Times New Roman" w:cs="Times New Roman"/>
-          <w:color w:val="333333"/>
-          <w:lang w:val="ru-RU"/>
-        </w:rPr>
-        <w:t>3</w:t>
-      </w:r>
-      <w:r>
-        <w:rPr>
-          <w:rFonts w:ascii="Times New Roman" w:hAnsi="Times New Roman" w:cs="Times New Roman"/>
-          <w:color w:val="333333"/>
-          <w:lang w:val="ru-RU"/>
-        </w:rPr>
-        <w:t xml:space="preserve"> дней после их фактического выхода на работу.</w:t>
-      </w:r>
-    </w:p>
-    <w:p>
-      <w:pPr>
-        <w:spacing w:after="150" w:line="360" w:lineRule="auto"/>
-        <w:jc w:val="both"/>
-        <w:rPr>
-          <w:rFonts w:ascii="Times New Roman" w:hAnsi="Times New Roman" w:cs="Times New Roman"/>
-          <w:lang w:val="ru-RU"/>
-        </w:rPr>
-      </w:pPr>
-      <w:r>
-        <w:rPr>
-          <w:rFonts w:ascii="Times New Roman" w:hAnsi="Times New Roman" w:cs="Times New Roman"/>
-          <w:color w:val="333333"/>
-          <w:lang w:val="ru-RU"/>
-        </w:rPr>
-        <w:t>2.2.8. В случае, если сторонами принято решение о досрочном расторжении договора, подписать Акт о прекращении работ по договору или по одной из анкет-заявок к нему с указанием специалистов, информация о которых была представлена Заказчику Исполнителем в ходе реализации своих обязанностей по настоящему Договору.</w:t>
-      </w:r>
-    </w:p>
-    <w:p>
-      <w:pPr>
-        <w:spacing w:after="150" w:line="360" w:lineRule="auto"/>
-        <w:jc w:val="both"/>
-        <w:rPr>
-          <w:rFonts w:ascii="Times New Roman" w:hAnsi="Times New Roman" w:cs="Times New Roman"/>
-          <w:lang w:val="ru-RU"/>
-        </w:rPr>
-      </w:pPr>
-      <w:r>
-        <w:rPr>
-          <w:rFonts w:ascii="Times New Roman" w:hAnsi="Times New Roman" w:cs="Times New Roman"/>
-          <w:color w:val="333333"/>
-          <w:lang w:val="ru-RU"/>
-        </w:rPr>
-        <w:t>2.2.9. Оплачивать в порядке и в сроки, определенные настоящим Договором, услуги Исполнителя, а также прямые расходы Исполнителя, перечень и состав которых утверждается сторонами (Приложение №3).</w:t>
-      </w:r>
-    </w:p>
-    <w:p>
-      <w:pPr>
-        <w:spacing w:before="500" w:after="150"/>
-        <w:jc w:val="center"/>
-        <w:rPr>
-          <w:rFonts w:ascii="Times New Roman" w:hAnsi="Times New Roman" w:cs="Times New Roman"/>
-          <w:lang w:val="ru-RU"/>
-        </w:rPr>
-      </w:pPr>
-      <w:r>
-        <w:rPr>
-          <w:rFonts w:ascii="Times New Roman" w:hAnsi="Times New Roman" w:cs="Times New Roman"/>
-          <w:b/>
-          <w:bCs/>
-          <w:color w:val="333333"/>
-          <w:sz w:val="24"/>
-          <w:szCs w:val="24"/>
-          <w:lang w:val="ru-RU"/>
-        </w:rPr>
-        <w:t>3. СТОИМОСТЬ УСЛУГ И ПОРЯДОК ОПЛАТЫ</w:t>
-      </w:r>
-    </w:p>
-    <w:p>
-      <w:pPr>
-        <w:jc w:val="both"/>
-        <w:rPr>
-          <w:rFonts w:ascii="Times New Roman" w:hAnsi="Times New Roman" w:cs="Times New Roman"/>
-          <w:color w:val="333333"/>
-          <w:lang w:val="ru-RU"/>
-        </w:rPr>
-      </w:pPr>
-      <w:r>
-        <w:rPr>
-          <w:rFonts w:ascii="Times New Roman" w:hAnsi="Times New Roman" w:cs="Times New Roman"/>
-          <w:color w:val="333333"/>
-          <w:lang w:val="ru-RU"/>
-        </w:rPr>
-        <w:t xml:space="preserve">3.1 Стоимость услуг Исполнителя по поиску и подбору персонала </w:t>
-      </w:r>
-      <w:r>
-        <w:rPr>
-          <w:rFonts w:ascii="Times New Roman" w:hAnsi="Times New Roman" w:cs="Times New Roman"/>
-          <w:color w:val="333333"/>
-          <w:lang w:val="ru-RU"/>
-        </w:rPr>
-        <w:t>&lt;</w:t>
-      </w:r>
-      <w:r>
-        <w:rPr>
-          <w:rFonts w:ascii="Times New Roman" w:hAnsi="Times New Roman" w:cs="Times New Roman"/>
-          <w:color w:val="333333"/>
-        </w:rPr>
-        <w:t>cost</w:t>
-      </w:r>
-      <w:r>
-        <w:rPr>
-          <w:rFonts w:ascii="Times New Roman" w:hAnsi="Times New Roman" w:cs="Times New Roman"/>
-          <w:color w:val="333333"/>
-          <w:lang w:val="ru-RU"/>
-        </w:rPr>
-        <w:t xml:space="preserve">&gt; </w:t>
-      </w:r>
-      <w:r>
-        <w:rPr>
-          <w:rFonts w:ascii="Times New Roman" w:hAnsi="Times New Roman" w:cs="Times New Roman"/>
-          <w:color w:val="333333"/>
-          <w:lang w:val="ru-RU"/>
-        </w:rPr>
-        <w:t>рублей за подбор каждого специалиста.</w:t>
-      </w:r>
-    </w:p>
-    <w:p>
-      <w:pPr>
-        <w:jc w:val="both"/>
-        <w:rPr>
-          <w:rFonts w:ascii="Times New Roman" w:hAnsi="Times New Roman" w:cs="Times New Roman"/>
-          <w:color w:val="333333"/>
-          <w:lang w:val="ru-RU"/>
-        </w:rPr>
-      </w:pPr>
-      <w:r>
-        <w:rPr>
-          <w:rFonts w:ascii="Times New Roman" w:hAnsi="Times New Roman" w:cs="Times New Roman"/>
-          <w:color w:val="333333"/>
-          <w:lang w:val="ru-RU"/>
-        </w:rPr>
-        <w:t>3.2 Услуги Исполнителя считаются оказанными в полном объеме и подлежат оплате в следующем случае:</w:t>
-      </w:r>
-    </w:p>
-    <w:p>
-      <w:pPr>
-        <w:spacing w:after="150" w:line="360" w:lineRule="auto"/>
-        <w:jc w:val="both"/>
-        <w:rPr>
-          <w:rFonts w:ascii="Times New Roman" w:hAnsi="Times New Roman" w:cs="Times New Roman"/>
-          <w:color w:val="333333"/>
-          <w:lang w:val="ru-RU"/>
-        </w:rPr>
-      </w:pPr>
-      <w:r>
-        <w:rPr>
-          <w:rFonts w:ascii="Times New Roman" w:hAnsi="Times New Roman" w:cs="Times New Roman"/>
-          <w:color w:val="333333"/>
-          <w:lang w:val="ru-RU"/>
-        </w:rPr>
-        <w:t xml:space="preserve">По факту фактического выхода на работу Кандидата, представленного Исполнителем и одобренного Заказчиком, в течение 3 (трех) рабочих дней оплатить Услуги Исполнителя, согласно представленного к оплате счета и в соответствии с условиями Договора. Выход работника на стажировку, обучение или испытательный срок считается фактическим выходом на работу. Любые действия, выполняемые кандидатом в интересах заказчика, считаются фактическим выходом на работу, </w:t>
-      </w:r>
-      <w:proofErr w:type="gramStart"/>
-      <w:r>
-        <w:rPr>
-          <w:rFonts w:ascii="Times New Roman" w:hAnsi="Times New Roman" w:cs="Times New Roman"/>
-          <w:color w:val="333333"/>
-          <w:lang w:val="ru-RU"/>
-        </w:rPr>
-        <w:t>независимо  от</w:t>
-      </w:r>
-      <w:proofErr w:type="gramEnd"/>
-      <w:r>
-        <w:rPr>
-          <w:rFonts w:ascii="Times New Roman" w:hAnsi="Times New Roman" w:cs="Times New Roman"/>
-          <w:color w:val="333333"/>
-          <w:lang w:val="ru-RU"/>
-        </w:rPr>
-        <w:t xml:space="preserve"> оформления сотрудника по трудовому кодексу.</w:t>
-      </w:r>
-    </w:p>
-    <w:p>
-      <w:pPr>
-        <w:spacing w:after="150" w:line="360" w:lineRule="auto"/>
-        <w:jc w:val="both"/>
-        <w:rPr>
-          <w:rFonts w:ascii="Times New Roman" w:hAnsi="Times New Roman" w:cs="Times New Roman"/>
-          <w:color w:val="333333"/>
-          <w:lang w:val="ru-RU"/>
-        </w:rPr>
-      </w:pPr>
-      <w:r>
-        <w:rPr>
-          <w:rFonts w:ascii="Times New Roman" w:hAnsi="Times New Roman" w:cs="Times New Roman"/>
-          <w:color w:val="333333"/>
-          <w:lang w:val="ru-RU"/>
-        </w:rPr>
-        <w:t xml:space="preserve">Под фактическим выходом кандидата на работу к Заказчику также понимается </w:t>
-      </w:r>
-      <w:proofErr w:type="spellStart"/>
-      <w:r>
-        <w:rPr>
-          <w:rFonts w:ascii="Times New Roman" w:hAnsi="Times New Roman" w:cs="Times New Roman"/>
-          <w:color w:val="333333"/>
-          <w:lang w:val="ru-RU"/>
-        </w:rPr>
-        <w:t>найм</w:t>
-      </w:r>
-      <w:proofErr w:type="spellEnd"/>
-      <w:r>
-        <w:rPr>
-          <w:rFonts w:ascii="Times New Roman" w:hAnsi="Times New Roman" w:cs="Times New Roman"/>
-          <w:color w:val="333333"/>
-          <w:lang w:val="ru-RU"/>
-        </w:rPr>
-        <w:t xml:space="preserve"> Заказчиком Кандидата по трудовому договору, в том числе </w:t>
-      </w:r>
-      <w:proofErr w:type="spellStart"/>
-      <w:r>
-        <w:rPr>
-          <w:rFonts w:ascii="Times New Roman" w:hAnsi="Times New Roman" w:cs="Times New Roman"/>
-          <w:color w:val="333333"/>
-          <w:lang w:val="ru-RU"/>
-        </w:rPr>
-        <w:t>найм</w:t>
-      </w:r>
-      <w:proofErr w:type="spellEnd"/>
-      <w:r>
-        <w:rPr>
-          <w:rFonts w:ascii="Times New Roman" w:hAnsi="Times New Roman" w:cs="Times New Roman"/>
-          <w:color w:val="333333"/>
-          <w:lang w:val="ru-RU"/>
-        </w:rPr>
-        <w:t xml:space="preserve"> на постоянной, временной, или внештатной основе, а также заключение с Кандидатом договора гражданско-правового характера. </w:t>
-      </w:r>
-    </w:p>
-    <w:p>
-      <w:pPr>
-        <w:spacing w:after="150" w:line="360" w:lineRule="auto"/>
-        <w:rPr>
-          <w:rFonts w:ascii="Times New Roman" w:hAnsi="Times New Roman" w:cs="Times New Roman"/>
-          <w:lang w:val="ru-RU"/>
-        </w:rPr>
-      </w:pPr>
-    </w:p>
-    <w:p>
-      <w:pPr>
-        <w:spacing w:before="500" w:after="150"/>
-        <w:jc w:val="center"/>
-        <w:rPr>
-          <w:rFonts w:ascii="Times New Roman" w:hAnsi="Times New Roman" w:cs="Times New Roman"/>
-          <w:lang w:val="ru-RU"/>
-        </w:rPr>
-      </w:pPr>
-      <w:r>
-        <w:rPr>
-          <w:rFonts w:ascii="Times New Roman" w:hAnsi="Times New Roman" w:cs="Times New Roman"/>
-          <w:b/>
-          <w:bCs/>
-          <w:color w:val="333333"/>
-          <w:sz w:val="24"/>
-          <w:szCs w:val="24"/>
-          <w:lang w:val="ru-RU"/>
-        </w:rPr>
-        <w:t>4. ОТВЕТСТВЕННОСТЬ СТОРОН</w:t>
-      </w:r>
-    </w:p>
-    <w:p>
-      <w:pPr>
-        <w:spacing w:after="150" w:line="360" w:lineRule="auto"/>
-        <w:jc w:val="both"/>
-        <w:rPr>
-          <w:rFonts w:ascii="Times New Roman" w:hAnsi="Times New Roman" w:cs="Times New Roman"/>
-          <w:lang w:val="ru-RU"/>
-        </w:rPr>
-      </w:pPr>
-      <w:r>
-        <w:rPr>
-          <w:rFonts w:ascii="Times New Roman" w:hAnsi="Times New Roman" w:cs="Times New Roman"/>
-          <w:color w:val="333333"/>
-          <w:lang w:val="ru-RU"/>
-        </w:rPr>
-        <w:t>4.1. В случае нарушения Заказчиком своих обязательств по оплате услуг Исполнителя в размерах и в сроки, указанных в п.3.4 настоящего договора, Заказчик несет ответственность перед Исполнителем в соответствии с действующим законодательством РФ.</w:t>
-      </w:r>
-    </w:p>
-    <w:p>
-      <w:pPr>
-        <w:spacing w:after="150" w:line="360" w:lineRule="auto"/>
-        <w:jc w:val="both"/>
-        <w:rPr>
-          <w:rFonts w:ascii="Times New Roman" w:hAnsi="Times New Roman" w:cs="Times New Roman"/>
-          <w:lang w:val="ru-RU"/>
-        </w:rPr>
-      </w:pPr>
-      <w:r>
-        <w:rPr>
-          <w:rFonts w:ascii="Times New Roman" w:hAnsi="Times New Roman" w:cs="Times New Roman"/>
-          <w:color w:val="333333"/>
-          <w:lang w:val="ru-RU"/>
-        </w:rPr>
-        <w:lastRenderedPageBreak/>
-        <w:t xml:space="preserve">4.2. В случае, если в процессе оказания услуг у Исполнителя возникнет обязанность по возврату части суммы, ранее перечисленной Заказчиком, и Исполнитель не выполнит эту обязанность в течение </w:t>
-      </w:r>
-      <w:r>
-        <w:rPr>
-          <w:rFonts w:ascii="Times New Roman" w:hAnsi="Times New Roman" w:cs="Times New Roman"/>
-          <w:color w:val="333333"/>
-          <w:lang w:val="ru-RU"/>
-        </w:rPr>
-        <w:t>3</w:t>
-      </w:r>
-      <w:r>
-        <w:rPr>
-          <w:rFonts w:ascii="Times New Roman" w:hAnsi="Times New Roman" w:cs="Times New Roman"/>
-          <w:color w:val="333333"/>
-          <w:lang w:val="ru-RU"/>
-        </w:rPr>
-        <w:t xml:space="preserve"> дней, Исполнитель несет ответственность перед Заказчиком в соответствии с действующим законодательством РФ.</w:t>
-      </w:r>
-    </w:p>
-    <w:p>
-      <w:pPr>
-        <w:spacing w:before="500" w:after="150"/>
-        <w:jc w:val="center"/>
-        <w:rPr>
-          <w:rFonts w:ascii="Times New Roman" w:hAnsi="Times New Roman" w:cs="Times New Roman"/>
-          <w:lang w:val="ru-RU"/>
-        </w:rPr>
-      </w:pPr>
-      <w:r>
-        <w:rPr>
-          <w:rFonts w:ascii="Times New Roman" w:hAnsi="Times New Roman" w:cs="Times New Roman"/>
-          <w:b/>
-          <w:bCs/>
-          <w:color w:val="333333"/>
-          <w:sz w:val="24"/>
-          <w:szCs w:val="24"/>
-          <w:lang w:val="ru-RU"/>
-        </w:rPr>
-        <w:t>5. СРОК ДОГОВОРА</w:t>
-      </w:r>
-    </w:p>
-    <w:p>
-      <w:pPr>
-        <w:spacing w:after="150" w:line="360" w:lineRule="auto"/>
-        <w:jc w:val="both"/>
-        <w:rPr>
-          <w:rFonts w:ascii="Times New Roman" w:hAnsi="Times New Roman" w:cs="Times New Roman"/>
-          <w:lang w:val="ru-RU"/>
-        </w:rPr>
-      </w:pPr>
-      <w:r>
-        <w:rPr>
-          <w:rFonts w:ascii="Times New Roman" w:hAnsi="Times New Roman" w:cs="Times New Roman"/>
-          <w:color w:val="333333"/>
-          <w:lang w:val="ru-RU"/>
-        </w:rPr>
-        <w:t>5.1. Настоящий Договор вступает в силу со дня подписания и действует до выполнения сторонами своих обязательств.</w:t>
-      </w:r>
-    </w:p>
-    <w:p>
-      <w:pPr>
-        <w:spacing w:before="500" w:after="150"/>
-        <w:jc w:val="center"/>
-        <w:rPr>
-          <w:rFonts w:ascii="Times New Roman" w:hAnsi="Times New Roman" w:cs="Times New Roman"/>
-          <w:lang w:val="ru-RU"/>
-        </w:rPr>
-      </w:pPr>
-      <w:r>
-        <w:rPr>
-          <w:rFonts w:ascii="Times New Roman" w:hAnsi="Times New Roman" w:cs="Times New Roman"/>
-          <w:b/>
-          <w:bCs/>
-          <w:color w:val="333333"/>
-          <w:sz w:val="24"/>
-          <w:szCs w:val="24"/>
-          <w:lang w:val="ru-RU"/>
-        </w:rPr>
-        <w:t>6. ПОРЯДОК РАЗРЕШЕНИЯ СПОРОВ</w:t>
-      </w:r>
-    </w:p>
-    <w:p>
-      <w:pPr>
-        <w:spacing w:after="150" w:line="360" w:lineRule="auto"/>
-        <w:jc w:val="both"/>
-        <w:rPr>
-          <w:rFonts w:ascii="Times New Roman" w:hAnsi="Times New Roman" w:cs="Times New Roman"/>
-          <w:lang w:val="ru-RU"/>
-        </w:rPr>
-      </w:pPr>
-      <w:r>
-        <w:rPr>
-          <w:rFonts w:ascii="Times New Roman" w:hAnsi="Times New Roman" w:cs="Times New Roman"/>
-          <w:color w:val="333333"/>
-          <w:lang w:val="ru-RU"/>
-        </w:rPr>
-        <w:t>6.1. Все споры и разногласия, которые могут возникнуть из настоящего договора, стороны будут стремиться разрешать путем переговоров.</w:t>
-      </w:r>
-    </w:p>
-    <w:p>
-      <w:pPr>
-        <w:spacing w:after="150" w:line="360" w:lineRule="auto"/>
-        <w:jc w:val="both"/>
-        <w:rPr>
-          <w:rFonts w:ascii="Times New Roman" w:hAnsi="Times New Roman" w:cs="Times New Roman"/>
-          <w:lang w:val="ru-RU"/>
-        </w:rPr>
-      </w:pPr>
-      <w:r>
-        <w:rPr>
-          <w:rFonts w:ascii="Times New Roman" w:hAnsi="Times New Roman" w:cs="Times New Roman"/>
-          <w:color w:val="333333"/>
-          <w:lang w:val="ru-RU"/>
-        </w:rPr>
-        <w:t>6.2. В случае, если возникшие споры и разногласия не могут быть разрешены путем взаимных уступок и переговоров, стороны согласны на рассмотрение спора в Арбитражном суде ________________________.</w:t>
-      </w:r>
-    </w:p>
-    <w:p>
-      <w:pPr>
-        <w:spacing w:before="500" w:after="150"/>
-        <w:jc w:val="center"/>
-        <w:rPr>
-          <w:rFonts w:ascii="Times New Roman" w:hAnsi="Times New Roman" w:cs="Times New Roman"/>
-          <w:lang w:val="ru-RU"/>
-        </w:rPr>
-      </w:pPr>
-      <w:r>
-        <w:rPr>
-          <w:rFonts w:ascii="Times New Roman" w:hAnsi="Times New Roman" w:cs="Times New Roman"/>
-          <w:b/>
-          <w:bCs/>
-          <w:color w:val="333333"/>
-          <w:sz w:val="24"/>
-          <w:szCs w:val="24"/>
-          <w:lang w:val="ru-RU"/>
-        </w:rPr>
-        <w:t>7. ЗАКЛЮЧИТЕЛЬНЫЕ ПОЛОЖЕНИЯ</w:t>
-      </w:r>
-    </w:p>
-    <w:p>
-      <w:pPr>
-        <w:spacing w:after="150" w:line="360" w:lineRule="auto"/>
-        <w:jc w:val="both"/>
-        <w:rPr>
-          <w:rFonts w:ascii="Times New Roman" w:hAnsi="Times New Roman" w:cs="Times New Roman"/>
-          <w:lang w:val="ru-RU"/>
-        </w:rPr>
-      </w:pPr>
-      <w:r>
-        <w:rPr>
-          <w:rFonts w:ascii="Times New Roman" w:hAnsi="Times New Roman" w:cs="Times New Roman"/>
-          <w:color w:val="333333"/>
-          <w:lang w:val="ru-RU"/>
-        </w:rPr>
-        <w:t xml:space="preserve">7.1. Стороны обязуются информировать друг друга обо всех изменениях в своих юридических адресах, банковских реквизитах, а также номерах телефонов не позднее чем через </w:t>
-      </w:r>
-      <w:r>
-        <w:rPr>
-          <w:rFonts w:ascii="Times New Roman" w:hAnsi="Times New Roman" w:cs="Times New Roman"/>
-          <w:color w:val="333333"/>
-          <w:lang w:val="ru-RU"/>
-        </w:rPr>
-        <w:t>3</w:t>
-      </w:r>
-      <w:r>
-        <w:rPr>
-          <w:rFonts w:ascii="Times New Roman" w:hAnsi="Times New Roman" w:cs="Times New Roman"/>
-          <w:color w:val="333333"/>
-          <w:lang w:val="ru-RU"/>
-        </w:rPr>
-        <w:t xml:space="preserve"> дней после их изменения.</w:t>
-      </w:r>
-    </w:p>
-    <w:p>
-      <w:pPr>
-        <w:spacing w:after="150" w:line="360" w:lineRule="auto"/>
-        <w:jc w:val="both"/>
-        <w:rPr>
-          <w:rFonts w:ascii="Times New Roman" w:hAnsi="Times New Roman" w:cs="Times New Roman"/>
-          <w:lang w:val="ru-RU"/>
-        </w:rPr>
-      </w:pPr>
-      <w:r>
-        <w:rPr>
-          <w:rFonts w:ascii="Times New Roman" w:hAnsi="Times New Roman" w:cs="Times New Roman"/>
-          <w:color w:val="333333"/>
-          <w:lang w:val="ru-RU"/>
-        </w:rPr>
-        <w:t>7.2. В случае, если Заказчиком принято решение о прекращении работ по договору или по одной из анкет-заявок к нему, а Исполнитель к этому времени не выполнил своих обязательств по оказанию услуг, указанных в п.1.2 договора, стороны подписывают Акт о прекращении работ по договору или по одной из анкет-заявок к нему (Приложение №8).</w:t>
-      </w:r>
-    </w:p>
-    <w:p>
-      <w:pPr>
-        <w:spacing w:after="150" w:line="360" w:lineRule="auto"/>
-        <w:jc w:val="both"/>
-        <w:rPr>
-          <w:rFonts w:ascii="Times New Roman" w:hAnsi="Times New Roman" w:cs="Times New Roman"/>
-          <w:lang w:val="ru-RU"/>
-        </w:rPr>
-      </w:pPr>
-      <w:r>
-        <w:rPr>
-          <w:rFonts w:ascii="Times New Roman" w:hAnsi="Times New Roman" w:cs="Times New Roman"/>
-          <w:color w:val="333333"/>
-          <w:lang w:val="ru-RU"/>
-        </w:rPr>
-        <w:t>7.3. В случае, если стороны не подписали Приложение №2 к настоящему Договору, указанное в п.2.1.7 настоящего Договора, и Приложение №3 к настоящему Договору, указанное в п.2.2.9 настоящего Договора, Заказчик не оплачивает дополнительные услуги и расходы Исполнителя, а Исполнитель не принимает на себя обязательств по оказанию дополнительных услуг.</w:t>
-      </w:r>
-    </w:p>
-    <w:p>
-      <w:pPr>
-        <w:spacing w:after="150" w:line="360" w:lineRule="auto"/>
-        <w:jc w:val="both"/>
-        <w:rPr>
-          <w:rFonts w:ascii="Times New Roman" w:hAnsi="Times New Roman" w:cs="Times New Roman"/>
-          <w:lang w:val="ru-RU"/>
-        </w:rPr>
-      </w:pPr>
-      <w:r>
-        <w:rPr>
-          <w:rFonts w:ascii="Times New Roman" w:hAnsi="Times New Roman" w:cs="Times New Roman"/>
-          <w:color w:val="333333"/>
-          <w:lang w:val="ru-RU"/>
-        </w:rPr>
-        <w:t>7.4. Заказчик не возражает против привлечения Исполнителем на выполнение отдельных этапов договора третьих лиц.</w:t>
-      </w:r>
-    </w:p>
-    <w:p>
-      <w:pPr>
-        <w:spacing w:after="150" w:line="360" w:lineRule="auto"/>
-        <w:jc w:val="both"/>
-        <w:rPr>
-          <w:rFonts w:ascii="Times New Roman" w:hAnsi="Times New Roman" w:cs="Times New Roman"/>
-          <w:lang w:val="ru-RU"/>
-        </w:rPr>
-      </w:pPr>
-      <w:r>
-        <w:rPr>
-          <w:rFonts w:ascii="Times New Roman" w:hAnsi="Times New Roman" w:cs="Times New Roman"/>
-          <w:color w:val="333333"/>
-          <w:lang w:val="ru-RU"/>
-        </w:rPr>
-        <w:t>7.5. С момента подписания все Приложения к настоящему договору являются его неотъемлемой частью.</w:t>
-      </w:r>
-    </w:p>
-    <w:p>
-      <w:pPr>
-        <w:rPr>
-          <w:rFonts w:ascii="Times New Roman" w:hAnsi="Times New Roman" w:cs="Times New Roman"/>
-          <w:lang w:val="ru-RU"/>
-        </w:rPr>
-      </w:pPr>
-    </w:p>
-    <w:p>
-      <w:pPr>
-        <w:spacing w:before="500" w:after="150"/>
-        <w:jc w:val="center"/>
-        <w:rPr>
-          <w:rFonts w:ascii="Times New Roman" w:hAnsi="Times New Roman" w:cs="Times New Roman"/>
-        </w:rPr>
-      </w:pPr>
-      <w:r>
-        <w:rPr>
-          <w:rFonts w:ascii="Times New Roman" w:hAnsi="Times New Roman" w:cs="Times New Roman"/>
-          <w:b/>
-          <w:bCs/>
-          <w:color w:val="333333"/>
-          <w:sz w:val="24"/>
-          <w:szCs w:val="24"/>
         </w:rPr>
         <w:t>9. ПОДПИСИ СТОРОН</w:t>
       </w:r>
@@ -1398,6 +1745,8 @@
       <w:pPr>
         <w:rPr>
           <w:rFonts w:ascii="Times New Roman" w:hAnsi="Times New Roman" w:cs="Times New Roman"/>
+          <w:sz w:val="24"/>
+          <w:szCs w:val="24"/>
         </w:rPr>
       </w:pPr>
     </w:p>
@@ -1439,6 +1788,8 @@
               <w:spacing w:after="0" w:line="360" w:lineRule="auto"/>
               <w:rPr>
                 <w:rFonts w:ascii="Times New Roman" w:hAnsi="Times New Roman" w:cs="Times New Roman"/>
+                <w:sz w:val="24"/>
+                <w:szCs w:val="24"/>
               </w:rPr>
             </w:pPr>
             <w:proofErr w:type="spellStart"/>
@@ -1446,8 +1797,8 @@
               <w:rPr>
                 <w:rFonts w:ascii="Times New Roman" w:hAnsi="Times New Roman" w:cs="Times New Roman"/>
                 <w:color w:val="333333"/>
-                <w:sz w:val="18"/>
-                <w:szCs w:val="18"/>
+                <w:sz w:val="24"/>
+                <w:szCs w:val="24"/>
               </w:rPr>
               <w:t>Исполнитель</w:t>
             </w:r>
@@ -1456,8 +1807,8 @@
               <w:rPr>
                 <w:rFonts w:ascii="Times New Roman" w:hAnsi="Times New Roman" w:cs="Times New Roman"/>
                 <w:color w:val="333333"/>
-                <w:sz w:val="18"/>
-                <w:szCs w:val="18"/>
+                <w:sz w:val="24"/>
+                <w:szCs w:val="24"/>
               </w:rPr>
               <w:t xml:space="preserve"> _______________</w:t>
             </w:r>
@@ -1478,6 +1829,8 @@
               <w:spacing w:after="0" w:line="360" w:lineRule="auto"/>
               <w:rPr>
                 <w:rFonts w:ascii="Times New Roman" w:hAnsi="Times New Roman" w:cs="Times New Roman"/>
+                <w:sz w:val="24"/>
+                <w:szCs w:val="24"/>
               </w:rPr>
             </w:pPr>
             <w:proofErr w:type="spellStart"/>
@@ -1485,8 +1838,8 @@
               <w:rPr>
                 <w:rFonts w:ascii="Times New Roman" w:hAnsi="Times New Roman" w:cs="Times New Roman"/>
                 <w:color w:val="333333"/>
-                <w:sz w:val="18"/>
-                <w:szCs w:val="18"/>
+                <w:sz w:val="24"/>
+                <w:szCs w:val="24"/>
               </w:rPr>
               <w:t>Заказчик</w:t>
             </w:r>
@@ -1495,8 +1848,8 @@
               <w:rPr>
                 <w:rFonts w:ascii="Times New Roman" w:hAnsi="Times New Roman" w:cs="Times New Roman"/>
                 <w:color w:val="333333"/>
-                <w:sz w:val="18"/>
-                <w:szCs w:val="18"/>
+                <w:sz w:val="24"/>
+                <w:szCs w:val="24"/>
               </w:rPr>
               <w:t xml:space="preserve"> _______________</w:t>
             </w:r>
@@ -1562,7 +1915,7 @@
       <w:rPr>
         <w:noProof/>
       </w:rPr>
-      <w:t>4</w:t>
+      <w:t>3</w:t>
     </w:r>
     <w:r>
       <w:fldChar w:fldCharType="end"/>
@@ -1583,7 +1936,7 @@
       <w:rPr>
         <w:noProof/>
       </w:rPr>
-      <w:t>4</w:t>
+      <w:t>6</w:t>
     </w:r>
     <w:r>
       <w:fldChar w:fldCharType="end"/>
